--- a/App/Templates/تعهد والتزام بمراحل البناء.docx
+++ b/App/Templates/تعهد والتزام بمراحل البناء.docx
@@ -1,12 +1,12 @@
 
 <file path=word/document.xml><?xml version="1.0" encoding="utf-8"?>
-<w:document xmlns:wpc="http://schemas.microsoft.com/office/word/2010/wordprocessingCanvas" xmlns:mc="http://schemas.openxmlformats.org/markup-compatibility/2006" xmlns:o="urn:schemas-microsoft-com:office:office" xmlns:r="http://schemas.openxmlformats.org/officeDocument/2006/relationships" xmlns:m="http://schemas.openxmlformats.org/officeDocument/2006/math" xmlns:v="urn:schemas-microsoft-com:vml" xmlns:wp14="http://schemas.microsoft.com/office/word/2010/wordprocessingDrawing" xmlns:wp="http://schemas.openxmlformats.org/drawingml/2006/wordprocessingDrawing" xmlns:w10="urn:schemas-microsoft-com:office:word" xmlns:w="http://schemas.openxmlformats.org/wordprocessingml/2006/main" xmlns:w14="http://schemas.microsoft.com/office/word/2010/wordml" xmlns:wpg="http://schemas.microsoft.com/office/word/2010/wordprocessingGroup" xmlns:wpi="http://schemas.microsoft.com/office/word/2010/wordprocessingInk" xmlns:wne="http://schemas.microsoft.com/office/word/2006/wordml" xmlns:wps="http://schemas.microsoft.com/office/word/2010/wordprocessingShape" mc:Ignorable="w14 wp14">
+<w:document xmlns:wpc="http://schemas.microsoft.com/office/word/2010/wordprocessingCanvas" xmlns:cx="http://schemas.microsoft.com/office/drawing/2014/chartex" xmlns:cx1="http://schemas.microsoft.com/office/drawing/2015/9/8/chartex" xmlns:mc="http://schemas.openxmlformats.org/markup-compatibility/2006" xmlns:o="urn:schemas-microsoft-com:office:office" xmlns:r="http://schemas.openxmlformats.org/officeDocument/2006/relationships" xmlns:m="http://schemas.openxmlformats.org/officeDocument/2006/math" xmlns:v="urn:schemas-microsoft-com:vml" xmlns:wp14="http://schemas.microsoft.com/office/word/2010/wordprocessingDrawing" xmlns:wp="http://schemas.openxmlformats.org/drawingml/2006/wordprocessingDrawing" xmlns:w10="urn:schemas-microsoft-com:office:word" xmlns:w="http://schemas.openxmlformats.org/wordprocessingml/2006/main" xmlns:w14="http://schemas.microsoft.com/office/word/2010/wordml" xmlns:w15="http://schemas.microsoft.com/office/word/2012/wordml" xmlns:w16se="http://schemas.microsoft.com/office/word/2015/wordml/symex" xmlns:wpg="http://schemas.microsoft.com/office/word/2010/wordprocessingGroup" xmlns:wpi="http://schemas.microsoft.com/office/word/2010/wordprocessingInk" xmlns:wne="http://schemas.microsoft.com/office/word/2006/wordml" xmlns:wps="http://schemas.microsoft.com/office/word/2010/wordprocessingShape" mc:Ignorable="w14 w15 w16se wp14">
   <w:body>
     <w:p>
       <w:pPr>
         <w:bidi/>
-        <w:spacing w:after="0" w:line="240" w:lineRule="auto"/>
-        <w:jc w:val="both"/>
+        <w:spacing w:after="0" w:line="276" w:lineRule="auto"/>
+        <w:jc w:val="center"/>
         <w:rPr>
           <w:rFonts w:ascii="Times New Roman" w:eastAsia="Times New Roman" w:hAnsi="Times New Roman" w:cs="Traditional Arabic"/>
           <w:b/>
@@ -27,89 +27,12 @@
           <w:lang w:eastAsia="ar-SA"/>
         </w:rPr>
         <w:t>تعهد والتزام بمراحل البناء لمنتج البناء الذاتي</w:t>
-      </w:r>
-      <w:r>
-        <w:rPr>
-          <w:rFonts w:ascii="Times New Roman" w:eastAsia="Times New Roman" w:hAnsi="Times New Roman" w:cs="Traditional Arabic"/>
-          <w:b/>
-          <w:bCs/>
-          <w:color w:val="000000"/>
-          <w:szCs w:val="28"/>
-          <w:lang w:eastAsia="ar-SA"/>
-        </w:rPr>
-        <w:tab/>
-      </w:r>
-      <w:r>
-        <w:rPr>
-          <w:rFonts w:ascii="Times New Roman" w:eastAsia="Times New Roman" w:hAnsi="Times New Roman" w:cs="Traditional Arabic"/>
-          <w:b/>
-          <w:bCs/>
-          <w:color w:val="000000"/>
-          <w:szCs w:val="28"/>
-          <w:lang w:eastAsia="ar-SA"/>
-        </w:rPr>
-        <w:tab/>
-      </w:r>
-      <w:r>
-        <w:rPr>
-          <w:rFonts w:ascii="Times New Roman" w:eastAsia="Times New Roman" w:hAnsi="Times New Roman" w:cs="Traditional Arabic"/>
-          <w:b/>
-          <w:bCs/>
-          <w:color w:val="000000"/>
-          <w:szCs w:val="28"/>
-          <w:lang w:eastAsia="ar-SA"/>
-        </w:rPr>
-        <w:tab/>
-      </w:r>
-      <w:r>
-        <w:rPr>
-          <w:rFonts w:ascii="Times New Roman" w:eastAsia="Times New Roman" w:hAnsi="Times New Roman" w:cs="Traditional Arabic"/>
-          <w:b/>
-          <w:bCs/>
-          <w:color w:val="000000"/>
-          <w:szCs w:val="28"/>
-          <w:lang w:eastAsia="ar-SA"/>
-        </w:rPr>
-        <w:tab/>
-      </w:r>
-      <w:r>
-        <w:rPr>
-          <w:rFonts w:ascii="Times New Roman" w:eastAsia="Times New Roman" w:hAnsi="Times New Roman" w:cs="Traditional Arabic"/>
-          <w:b/>
-          <w:bCs/>
-          <w:color w:val="000000"/>
-          <w:szCs w:val="28"/>
-          <w:lang w:eastAsia="ar-SA"/>
-        </w:rPr>
-        <w:tab/>
-      </w:r>
-      <w:r>
-        <w:rPr>
-          <w:rFonts w:ascii="Times New Roman" w:eastAsia="Times New Roman" w:hAnsi="Times New Roman" w:cs="Traditional Arabic"/>
-          <w:b/>
-          <w:bCs/>
-          <w:color w:val="000000"/>
-          <w:szCs w:val="28"/>
-          <w:lang w:eastAsia="ar-SA"/>
-        </w:rPr>
-        <w:tab/>
-      </w:r>
-      <w:r>
-        <w:rPr>
-          <w:rFonts w:ascii="Times New Roman" w:eastAsia="Times New Roman" w:hAnsi="Times New Roman" w:cs="Traditional Arabic"/>
-          <w:b/>
-          <w:bCs/>
-          <w:color w:val="000000"/>
-          <w:szCs w:val="28"/>
-          <w:lang w:eastAsia="ar-SA"/>
-        </w:rPr>
-        <w:tab/>
       </w:r>
     </w:p>
     <w:p>
       <w:pPr>
         <w:bidi/>
-        <w:spacing w:after="0" w:line="240" w:lineRule="auto"/>
+        <w:spacing w:after="0" w:line="276" w:lineRule="auto"/>
         <w:jc w:val="both"/>
         <w:rPr>
           <w:rFonts w:ascii="Times New Roman" w:eastAsia="Times New Roman" w:hAnsi="Times New Roman" w:cs="Traditional Arabic"/>
@@ -159,7 +82,6 @@
         </w:rPr>
         <w:t>{</w:t>
       </w:r>
-      <w:proofErr w:type="spellStart"/>
       <w:r>
         <w:rPr>
           <w:rFonts w:ascii="Times New Roman" w:eastAsia="Times New Roman" w:hAnsi="Times New Roman" w:cs="Traditional Arabic"/>
@@ -169,7 +91,6 @@
         </w:rPr>
         <w:t>today_date</w:t>
       </w:r>
-      <w:proofErr w:type="spellEnd"/>
       <w:r>
         <w:rPr>
           <w:rFonts w:ascii="Times New Roman" w:eastAsia="Times New Roman" w:hAnsi="Times New Roman" w:cs="Traditional Arabic"/>
@@ -233,13 +154,14 @@
     <w:p>
       <w:pPr>
         <w:bidi/>
-        <w:spacing w:after="0" w:line="240" w:lineRule="auto"/>
+        <w:spacing w:after="0" w:line="276" w:lineRule="auto"/>
         <w:jc w:val="both"/>
         <w:rPr>
           <w:rFonts w:ascii="Times New Roman" w:eastAsia="Times New Roman" w:hAnsi="Times New Roman" w:cs="Traditional Arabic"/>
           <w:color w:val="000000"/>
           <w:sz w:val="24"/>
           <w:szCs w:val="28"/>
+          <w:rtl/>
           <w:lang w:eastAsia="ar-SA"/>
         </w:rPr>
       </w:pPr>
@@ -288,98 +210,29 @@
       </w:r>
       <w:r>
         <w:rPr>
-          <w:rFonts w:ascii="Times New Roman" w:eastAsia="Times New Roman" w:hAnsi="Times New Roman" w:cs="Traditional Arabic"/>
+          <w:rFonts w:ascii="Times New Roman" w:eastAsia="Times New Roman" w:hAnsi="Times New Roman" w:cs="Traditional Arabic" w:hint="cs"/>
           <w:color w:val="000000"/>
           <w:sz w:val="24"/>
           <w:szCs w:val="28"/>
-          <w:lang w:eastAsia="ar-SA"/>
-        </w:rPr>
-        <w:tab/>
-      </w:r>
-      <w:r>
-        <w:rPr>
-          <w:rFonts w:ascii="Times New Roman" w:eastAsia="Times New Roman" w:hAnsi="Times New Roman" w:cs="Traditional Arabic"/>
-          <w:color w:val="000000"/>
-          <w:szCs w:val="28"/>
-          <w:lang w:eastAsia="ar-SA"/>
-        </w:rPr>
-        <w:t>{</w:t>
-      </w:r>
-      <w:proofErr w:type="spellStart"/>
-      <w:r>
-        <w:rPr>
-          <w:rFonts w:ascii="Times New Roman" w:eastAsia="Times New Roman" w:hAnsi="Times New Roman" w:cs="Traditional Arabic"/>
-          <w:color w:val="000000"/>
-          <w:szCs w:val="28"/>
-          <w:lang w:eastAsia="ar-SA"/>
-        </w:rPr>
-        <w:t>instrument_number</w:t>
-      </w:r>
-      <w:proofErr w:type="spellEnd"/>
-      <w:r>
-        <w:rPr>
-          <w:rFonts w:ascii="Times New Roman" w:eastAsia="Times New Roman" w:hAnsi="Times New Roman" w:cs="Traditional Arabic"/>
-          <w:color w:val="000000"/>
-          <w:szCs w:val="28"/>
-          <w:lang w:eastAsia="ar-SA"/>
-        </w:rPr>
-        <w:t>}</w:t>
-      </w:r>
-      <w:r>
-        <w:rPr>
-          <w:rFonts w:ascii="Times New Roman" w:eastAsia="Times New Roman" w:hAnsi="Times New Roman" w:cs="Traditional Arabic"/>
-          <w:color w:val="000000"/>
-          <w:sz w:val="24"/>
-          <w:szCs w:val="28"/>
-          <w:lang w:eastAsia="ar-SA"/>
-        </w:rPr>
-        <w:tab/>
-      </w:r>
-      <w:r>
-        <w:rPr>
-          <w:rFonts w:ascii="Times New Roman" w:eastAsia="Times New Roman" w:hAnsi="Times New Roman" w:cs="Traditional Arabic"/>
-          <w:color w:val="000000"/>
-          <w:sz w:val="24"/>
-          <w:szCs w:val="28"/>
-          <w:lang w:eastAsia="ar-SA"/>
-        </w:rPr>
-        <w:tab/>
-      </w:r>
-      <w:r>
-        <w:rPr>
-          <w:rFonts w:ascii="Times New Roman" w:eastAsia="Times New Roman" w:hAnsi="Times New Roman" w:cs="Traditional Arabic"/>
-          <w:color w:val="000000"/>
-          <w:sz w:val="24"/>
-          <w:szCs w:val="28"/>
-          <w:lang w:eastAsia="ar-SA"/>
-        </w:rPr>
-        <w:tab/>
-      </w:r>
-      <w:r>
-        <w:rPr>
-          <w:rFonts w:ascii="Times New Roman" w:eastAsia="Times New Roman" w:hAnsi="Times New Roman" w:cs="Traditional Arabic"/>
-          <w:color w:val="000000"/>
-          <w:sz w:val="24"/>
-          <w:szCs w:val="28"/>
-          <w:lang w:eastAsia="ar-SA"/>
-        </w:rPr>
-        <w:tab/>
-      </w:r>
-      <w:r>
-        <w:rPr>
-          <w:rFonts w:ascii="Times New Roman" w:eastAsia="Times New Roman" w:hAnsi="Times New Roman" w:cs="Traditional Arabic"/>
-          <w:color w:val="000000"/>
-          <w:sz w:val="24"/>
-          <w:szCs w:val="28"/>
-          <w:lang w:eastAsia="ar-SA"/>
-        </w:rPr>
-        <w:tab/>
+          <w:rtl/>
+          <w:lang w:eastAsia="ar-SA"/>
+        </w:rPr>
+        <w:t xml:space="preserve"> </w:t>
+      </w:r>
+      <w:r>
+        <w:rPr>
+          <w:rFonts w:ascii="Times New Roman" w:eastAsia="Times New Roman" w:hAnsi="Times New Roman" w:cs="Traditional Arabic"/>
+          <w:color w:val="000000"/>
+          <w:szCs w:val="28"/>
+          <w:lang w:eastAsia="ar-SA"/>
+        </w:rPr>
+        <w:t>{instrument_number}</w:t>
       </w:r>
     </w:p>
     <w:p>
       <w:pPr>
         <w:bidi/>
-        <w:spacing w:after="0" w:line="240" w:lineRule="auto"/>
+        <w:spacing w:after="0" w:line="276" w:lineRule="auto"/>
         <w:jc w:val="both"/>
         <w:rPr>
           <w:rFonts w:ascii="Times New Roman" w:eastAsia="Times New Roman" w:hAnsi="Times New Roman" w:cs="Traditional Arabic"/>
@@ -493,7 +346,7 @@
     <w:p>
       <w:pPr>
         <w:bidi/>
-        <w:spacing w:after="0" w:line="240" w:lineRule="auto"/>
+        <w:spacing w:after="0" w:line="276" w:lineRule="auto"/>
         <w:jc w:val="both"/>
         <w:rPr>
           <w:rFonts w:ascii="Times New Roman" w:eastAsia="Times New Roman" w:hAnsi="Times New Roman" w:cs="Traditional Arabic"/>
@@ -608,7 +461,7 @@
     <w:p>
       <w:pPr>
         <w:bidi/>
-        <w:spacing w:after="0" w:line="240" w:lineRule="auto"/>
+        <w:spacing w:after="0" w:line="276" w:lineRule="auto"/>
         <w:jc w:val="both"/>
         <w:rPr>
           <w:rFonts w:ascii="Times New Roman" w:eastAsia="Times New Roman" w:hAnsi="Times New Roman" w:cs="Traditional Arabic"/>
@@ -729,7 +582,7 @@
     <w:p>
       <w:pPr>
         <w:bidi/>
-        <w:spacing w:after="0" w:line="240" w:lineRule="auto"/>
+        <w:spacing w:after="0" w:line="276" w:lineRule="auto"/>
         <w:jc w:val="both"/>
         <w:rPr>
           <w:rFonts w:ascii="Times New Roman" w:eastAsia="Times New Roman" w:hAnsi="Times New Roman" w:cs="Traditional Arabic"/>
@@ -852,7 +705,7 @@
     <w:p>
       <w:pPr>
         <w:bidi/>
-        <w:spacing w:after="0" w:line="240" w:lineRule="auto"/>
+        <w:spacing w:after="0" w:line="276" w:lineRule="auto"/>
         <w:jc w:val="both"/>
         <w:rPr>
           <w:rFonts w:ascii="Times New Roman" w:eastAsia="Times New Roman" w:hAnsi="Times New Roman" w:cs="Traditional Arabic"/>
@@ -935,7 +788,7 @@
     <w:p>
       <w:pPr>
         <w:bidi/>
-        <w:spacing w:after="0" w:line="240" w:lineRule="auto"/>
+        <w:spacing w:after="0" w:line="276" w:lineRule="auto"/>
         <w:jc w:val="both"/>
         <w:rPr>
           <w:rFonts w:ascii="Times New Roman" w:eastAsia="Times New Roman" w:hAnsi="Times New Roman" w:cs="Traditional Arabic"/>
@@ -951,29 +804,7 @@
           <w:szCs w:val="28"/>
           <w:lang w:eastAsia="ar-SA"/>
         </w:rPr>
-        <w:t>{</w:t>
-      </w:r>
-      <w:proofErr w:type="spellStart"/>
-      <w:proofErr w:type="gramStart"/>
-      <w:r>
-        <w:rPr>
-          <w:rFonts w:ascii="Times New Roman" w:eastAsia="Times New Roman" w:hAnsi="Times New Roman" w:cs="Traditional Arabic"/>
-          <w:color w:val="000000"/>
-          <w:szCs w:val="28"/>
-          <w:lang w:eastAsia="ar-SA"/>
-        </w:rPr>
-        <w:t>firstPay</w:t>
-      </w:r>
-      <w:proofErr w:type="spellEnd"/>
-      <w:proofErr w:type="gramEnd"/>
-      <w:r>
-        <w:rPr>
-          <w:rFonts w:ascii="Times New Roman" w:eastAsia="Times New Roman" w:hAnsi="Times New Roman" w:cs="Traditional Arabic"/>
-          <w:color w:val="000000"/>
-          <w:szCs w:val="28"/>
-          <w:lang w:eastAsia="ar-SA"/>
-        </w:rPr>
-        <w:t>}</w:t>
+        <w:t>{firstPay}</w:t>
       </w:r>
       <w:r>
         <w:rPr>
@@ -1020,27 +851,7 @@
           <w:szCs w:val="28"/>
           <w:lang w:eastAsia="ar-SA"/>
         </w:rPr>
-        <w:t>{</w:t>
-      </w:r>
-      <w:proofErr w:type="spellStart"/>
-      <w:r>
-        <w:rPr>
-          <w:rFonts w:ascii="Times New Roman" w:eastAsia="Times New Roman" w:hAnsi="Times New Roman" w:cs="Traditional Arabic"/>
-          <w:color w:val="000000"/>
-          <w:szCs w:val="28"/>
-          <w:lang w:eastAsia="ar-SA"/>
-        </w:rPr>
-        <w:t>firstPayNot</w:t>
-      </w:r>
-      <w:proofErr w:type="spellEnd"/>
-      <w:r>
-        <w:rPr>
-          <w:rFonts w:ascii="Times New Roman" w:eastAsia="Times New Roman" w:hAnsi="Times New Roman" w:cs="Traditional Arabic"/>
-          <w:color w:val="000000"/>
-          <w:szCs w:val="28"/>
-          <w:lang w:eastAsia="ar-SA"/>
-        </w:rPr>
-        <w:t>}</w:t>
+        <w:t>{firstPayNot}</w:t>
       </w:r>
       <w:r>
         <w:rPr>
@@ -1101,7 +912,7 @@
     <w:p>
       <w:pPr>
         <w:bidi/>
-        <w:spacing w:after="0" w:line="240" w:lineRule="auto"/>
+        <w:spacing w:after="0" w:line="276" w:lineRule="auto"/>
         <w:jc w:val="both"/>
         <w:rPr>
           <w:rFonts w:ascii="Times New Roman" w:eastAsia="Times New Roman" w:hAnsi="Times New Roman" w:cs="Traditional Arabic"/>
@@ -1215,7 +1026,7 @@
     <w:p>
       <w:pPr>
         <w:bidi/>
-        <w:spacing w:after="0" w:line="240" w:lineRule="auto"/>
+        <w:spacing w:after="0" w:line="276" w:lineRule="auto"/>
         <w:jc w:val="both"/>
         <w:rPr>
           <w:rFonts w:ascii="Times New Roman" w:eastAsia="Times New Roman" w:hAnsi="Times New Roman" w:cs="Traditional Arabic"/>
@@ -1357,7 +1168,7 @@
     <w:p>
       <w:pPr>
         <w:bidi/>
-        <w:spacing w:after="0" w:line="240" w:lineRule="auto"/>
+        <w:spacing w:after="0" w:line="276" w:lineRule="auto"/>
         <w:jc w:val="both"/>
         <w:rPr>
           <w:rFonts w:ascii="Times New Roman" w:eastAsia="Times New Roman" w:hAnsi="Times New Roman" w:cs="Traditional Arabic"/>
@@ -1375,8 +1186,6 @@
         </w:rPr>
         <w:t>{secondPay}</w:t>
       </w:r>
-      <w:bookmarkStart w:id="0" w:name="_GoBack"/>
-      <w:bookmarkEnd w:id="0"/>
       <w:r>
         <w:rPr>
           <w:rFonts w:ascii="Times New Roman" w:eastAsia="Times New Roman" w:hAnsi="Times New Roman" w:cs="Traditional Arabic"/>
@@ -1422,27 +1231,7 @@
           <w:szCs w:val="28"/>
           <w:lang w:eastAsia="ar-SA"/>
         </w:rPr>
-        <w:t>{</w:t>
-      </w:r>
-      <w:proofErr w:type="spellStart"/>
-      <w:r>
-        <w:rPr>
-          <w:rFonts w:ascii="Times New Roman" w:eastAsia="Times New Roman" w:hAnsi="Times New Roman" w:cs="Traditional Arabic"/>
-          <w:color w:val="000000"/>
-          <w:szCs w:val="28"/>
-          <w:lang w:eastAsia="ar-SA"/>
-        </w:rPr>
-        <w:t>secondPayNot</w:t>
-      </w:r>
-      <w:proofErr w:type="spellEnd"/>
-      <w:r>
-        <w:rPr>
-          <w:rFonts w:ascii="Times New Roman" w:eastAsia="Times New Roman" w:hAnsi="Times New Roman" w:cs="Traditional Arabic"/>
-          <w:color w:val="000000"/>
-          <w:szCs w:val="28"/>
-          <w:lang w:eastAsia="ar-SA"/>
-        </w:rPr>
-        <w:t>}</w:t>
+        <w:t>{secondPayNot}</w:t>
       </w:r>
       <w:r>
         <w:rPr>
@@ -1503,7 +1292,7 @@
     <w:p>
       <w:pPr>
         <w:bidi/>
-        <w:spacing w:after="0" w:line="240" w:lineRule="auto"/>
+        <w:spacing w:after="0" w:line="276" w:lineRule="auto"/>
         <w:jc w:val="both"/>
         <w:rPr>
           <w:rFonts w:ascii="Times New Roman" w:eastAsia="Times New Roman" w:hAnsi="Times New Roman" w:cs="Traditional Arabic"/>
@@ -1617,7 +1406,7 @@
     <w:p>
       <w:pPr>
         <w:bidi/>
-        <w:spacing w:after="0" w:line="240" w:lineRule="auto"/>
+        <w:spacing w:after="0" w:line="276" w:lineRule="auto"/>
         <w:jc w:val="both"/>
         <w:rPr>
           <w:rFonts w:ascii="Times New Roman" w:eastAsia="Times New Roman" w:hAnsi="Times New Roman" w:cs="Traditional Arabic"/>
@@ -1804,7 +1593,7 @@
     <w:p>
       <w:pPr>
         <w:bidi/>
-        <w:spacing w:after="0" w:line="240" w:lineRule="auto"/>
+        <w:spacing w:after="0" w:line="276" w:lineRule="auto"/>
         <w:jc w:val="both"/>
         <w:rPr>
           <w:rFonts w:ascii="Times New Roman" w:eastAsia="Times New Roman" w:hAnsi="Times New Roman" w:cs="Traditional Arabic"/>
@@ -1820,29 +1609,7 @@
           <w:szCs w:val="28"/>
           <w:lang w:eastAsia="ar-SA"/>
         </w:rPr>
-        <w:t>{</w:t>
-      </w:r>
-      <w:proofErr w:type="spellStart"/>
-      <w:proofErr w:type="gramStart"/>
-      <w:r>
-        <w:rPr>
-          <w:rFonts w:ascii="Times New Roman" w:eastAsia="Times New Roman" w:hAnsi="Times New Roman" w:cs="Traditional Arabic"/>
-          <w:color w:val="000000"/>
-          <w:szCs w:val="28"/>
-          <w:lang w:eastAsia="ar-SA"/>
-        </w:rPr>
-        <w:t>thirdPay</w:t>
-      </w:r>
-      <w:proofErr w:type="spellEnd"/>
-      <w:proofErr w:type="gramEnd"/>
-      <w:r>
-        <w:rPr>
-          <w:rFonts w:ascii="Times New Roman" w:eastAsia="Times New Roman" w:hAnsi="Times New Roman" w:cs="Traditional Arabic"/>
-          <w:color w:val="000000"/>
-          <w:szCs w:val="28"/>
-          <w:lang w:eastAsia="ar-SA"/>
-        </w:rPr>
-        <w:t>}</w:t>
+        <w:t>{thirdPay}</w:t>
       </w:r>
       <w:r>
         <w:rPr>
@@ -1889,27 +1656,7 @@
           <w:szCs w:val="28"/>
           <w:lang w:eastAsia="ar-SA"/>
         </w:rPr>
-        <w:t>{</w:t>
-      </w:r>
-      <w:proofErr w:type="spellStart"/>
-      <w:r>
-        <w:rPr>
-          <w:rFonts w:ascii="Times New Roman" w:eastAsia="Times New Roman" w:hAnsi="Times New Roman" w:cs="Traditional Arabic"/>
-          <w:color w:val="000000"/>
-          <w:szCs w:val="28"/>
-          <w:lang w:eastAsia="ar-SA"/>
-        </w:rPr>
-        <w:t>thirdPayNot</w:t>
-      </w:r>
-      <w:proofErr w:type="spellEnd"/>
-      <w:r>
-        <w:rPr>
-          <w:rFonts w:ascii="Times New Roman" w:eastAsia="Times New Roman" w:hAnsi="Times New Roman" w:cs="Traditional Arabic"/>
-          <w:color w:val="000000"/>
-          <w:szCs w:val="28"/>
-          <w:lang w:eastAsia="ar-SA"/>
-        </w:rPr>
-        <w:t>}</w:t>
+        <w:t>{thirdPayNot}</w:t>
       </w:r>
       <w:r>
         <w:rPr>
@@ -1970,7 +1717,7 @@
     <w:p>
       <w:pPr>
         <w:bidi/>
-        <w:spacing w:after="0" w:line="240" w:lineRule="auto"/>
+        <w:spacing w:after="0" w:line="276" w:lineRule="auto"/>
         <w:jc w:val="both"/>
         <w:rPr>
           <w:rFonts w:ascii="Times New Roman" w:eastAsia="Times New Roman" w:hAnsi="Times New Roman" w:cs="Traditional Arabic"/>
@@ -2084,7 +1831,7 @@
     <w:p>
       <w:pPr>
         <w:bidi/>
-        <w:spacing w:after="0" w:line="240" w:lineRule="auto"/>
+        <w:spacing w:after="0" w:line="276" w:lineRule="auto"/>
         <w:jc w:val="both"/>
         <w:rPr>
           <w:rFonts w:ascii="Times New Roman" w:eastAsia="Times New Roman" w:hAnsi="Times New Roman" w:cs="Traditional Arabic"/>
@@ -2152,7 +1899,7 @@
     <w:p>
       <w:pPr>
         <w:bidi/>
-        <w:spacing w:after="0" w:line="240" w:lineRule="auto"/>
+        <w:spacing w:after="0" w:line="276" w:lineRule="auto"/>
         <w:jc w:val="both"/>
         <w:rPr>
           <w:rFonts w:ascii="Times New Roman" w:eastAsia="Times New Roman" w:hAnsi="Times New Roman" w:cs="Traditional Arabic"/>
@@ -2168,29 +1915,7 @@
           <w:szCs w:val="28"/>
           <w:lang w:eastAsia="ar-SA"/>
         </w:rPr>
-        <w:t>{</w:t>
-      </w:r>
-      <w:proofErr w:type="spellStart"/>
-      <w:proofErr w:type="gramStart"/>
-      <w:r>
-        <w:rPr>
-          <w:rFonts w:ascii="Times New Roman" w:eastAsia="Times New Roman" w:hAnsi="Times New Roman" w:cs="Traditional Arabic"/>
-          <w:color w:val="000000"/>
-          <w:szCs w:val="28"/>
-          <w:lang w:eastAsia="ar-SA"/>
-        </w:rPr>
-        <w:t>fourthPay</w:t>
-      </w:r>
-      <w:proofErr w:type="spellEnd"/>
-      <w:proofErr w:type="gramEnd"/>
-      <w:r>
-        <w:rPr>
-          <w:rFonts w:ascii="Times New Roman" w:eastAsia="Times New Roman" w:hAnsi="Times New Roman" w:cs="Traditional Arabic"/>
-          <w:color w:val="000000"/>
-          <w:szCs w:val="28"/>
-          <w:lang w:eastAsia="ar-SA"/>
-        </w:rPr>
-        <w:t>}</w:t>
+        <w:t>{fourthPay}</w:t>
       </w:r>
       <w:r>
         <w:rPr>
@@ -2237,27 +1962,7 @@
           <w:szCs w:val="28"/>
           <w:lang w:eastAsia="ar-SA"/>
         </w:rPr>
-        <w:t>{</w:t>
-      </w:r>
-      <w:proofErr w:type="spellStart"/>
-      <w:r>
-        <w:rPr>
-          <w:rFonts w:ascii="Times New Roman" w:eastAsia="Times New Roman" w:hAnsi="Times New Roman" w:cs="Traditional Arabic"/>
-          <w:color w:val="000000"/>
-          <w:szCs w:val="28"/>
-          <w:lang w:eastAsia="ar-SA"/>
-        </w:rPr>
-        <w:t>fourthPayNot</w:t>
-      </w:r>
-      <w:proofErr w:type="spellEnd"/>
-      <w:r>
-        <w:rPr>
-          <w:rFonts w:ascii="Times New Roman" w:eastAsia="Times New Roman" w:hAnsi="Times New Roman" w:cs="Traditional Arabic"/>
-          <w:color w:val="000000"/>
-          <w:szCs w:val="28"/>
-          <w:lang w:eastAsia="ar-SA"/>
-        </w:rPr>
-        <w:t>}</w:t>
+        <w:t>{fourthPayNot}</w:t>
       </w:r>
       <w:r>
         <w:rPr>
@@ -2282,7 +1987,7 @@
     <w:p>
       <w:pPr>
         <w:bidi/>
-        <w:spacing w:after="0" w:line="240" w:lineRule="auto"/>
+        <w:spacing w:after="0" w:line="276" w:lineRule="auto"/>
         <w:jc w:val="both"/>
         <w:rPr>
           <w:rFonts w:ascii="Times New Roman" w:eastAsia="Times New Roman" w:hAnsi="Times New Roman" w:cs="Traditional Arabic"/>
@@ -2299,13 +2004,25 @@
           <w:rtl/>
           <w:lang w:eastAsia="ar-SA"/>
         </w:rPr>
-        <w:t xml:space="preserve">كما أقر بأنني غير مؤهل للحصول على مبلغ الدفعة التالية إلا بعد الإلتزام بإكمال الإنتهاء من المرحلة السابقة حسب التفصيل  المذكور أعلاه وللمصرف الحق في إيقاف أو زيادة عدد الدفعات اذا لم  يتم الإنتعاء من المواصفات الخاصة بالبناء حسب تقرير المقيم العقاري (طرف ثالث) و في خال لم يتم الإنتهاء من المواصفات الخاصة حسب تقرير المقيم فإنه لن يكون هناك عملية تقيم أخرى لنفس المرحلة قبل مرور 30 يوم من تاريخ التقرير السابق , كما أقر بالإنتهاء من جميع مراحل البناء في مدة لا تتجاوز 24 شهر من تاريخ إستلام الدفعة الأولى و على أن تتم أعمال البناء على الأرض </w:t>
+        <w:t>كما أقر بأ</w:t>
+      </w:r>
+      <w:bookmarkStart w:id="0" w:name="_GoBack"/>
+      <w:bookmarkEnd w:id="0"/>
+      <w:r>
+        <w:rPr>
+          <w:rFonts w:ascii="Times New Roman" w:eastAsia="Times New Roman" w:hAnsi="Times New Roman" w:cs="Traditional Arabic"/>
+          <w:color w:val="000000"/>
+          <w:szCs w:val="28"/>
+          <w:rtl/>
+          <w:lang w:eastAsia="ar-SA"/>
+        </w:rPr>
+        <w:t xml:space="preserve">نني غير مؤهل للحصول على مبلغ الدفعة التالية إلا بعد الإلتزام بإكمال الإنتهاء من المرحلة السابقة حسب التفصيل  المذكور أعلاه وللمصرف الحق في إيقاف أو زيادة عدد الدفعات اذا لم  يتم الإنتعاء من المواصفات الخاصة بالبناء حسب تقرير المقيم العقاري (طرف ثالث) و في خال لم يتم الإنتهاء من المواصفات الخاصة حسب تقرير المقيم فإنه لن يكون هناك عملية تقيم أخرى لنفس المرحلة قبل مرور 30 يوم من تاريخ التقرير السابق , كما أقر بالإنتهاء من جميع مراحل البناء في مدة لا تتجاوز 24 شهر من تاريخ إستلام الدفعة الأولى و على أن تتم أعمال البناء على الأرض </w:t>
       </w:r>
     </w:p>
     <w:p>
       <w:pPr>
         <w:bidi/>
-        <w:spacing w:after="0" w:line="240" w:lineRule="auto"/>
+        <w:spacing w:after="0" w:line="276" w:lineRule="auto"/>
         <w:jc w:val="both"/>
         <w:rPr>
           <w:rFonts w:ascii="Times New Roman" w:eastAsia="Times New Roman" w:hAnsi="Times New Roman" w:cs="Traditional Arabic"/>
@@ -2410,10 +2127,716 @@
         <w:tab/>
       </w:r>
     </w:p>
+    <w:tbl>
+      <w:tblPr>
+        <w:tblStyle w:val="TableGrid"/>
+        <w:bidiVisual/>
+        <w:tblW w:w="5000" w:type="pct"/>
+        <w:tblBorders>
+          <w:top w:val="none" w:sz="0" w:space="0" w:color="auto"/>
+          <w:left w:val="none" w:sz="0" w:space="0" w:color="auto"/>
+          <w:bottom w:val="none" w:sz="0" w:space="0" w:color="auto"/>
+          <w:right w:val="none" w:sz="0" w:space="0" w:color="auto"/>
+          <w:insideH w:val="none" w:sz="0" w:space="0" w:color="auto"/>
+          <w:insideV w:val="none" w:sz="0" w:space="0" w:color="auto"/>
+        </w:tblBorders>
+        <w:tblLook w:val="04A0" w:firstRow="1" w:lastRow="0" w:firstColumn="1" w:lastColumn="0" w:noHBand="0" w:noVBand="1"/>
+      </w:tblPr>
+      <w:tblGrid>
+        <w:gridCol w:w="1977"/>
+        <w:gridCol w:w="291"/>
+        <w:gridCol w:w="2331"/>
+        <w:gridCol w:w="645"/>
+        <w:gridCol w:w="1607"/>
+        <w:gridCol w:w="293"/>
+        <w:gridCol w:w="2432"/>
+      </w:tblGrid>
+      <w:tr>
+        <w:tc>
+          <w:tcPr>
+            <w:tcW w:w="1032" w:type="pct"/>
+            <w:vAlign w:val="center"/>
+          </w:tcPr>
+          <w:p>
+            <w:pPr>
+              <w:bidi/>
+              <w:spacing w:line="276" w:lineRule="auto"/>
+              <w:rPr>
+                <w:rFonts w:ascii="Times New Roman" w:eastAsia="Times New Roman" w:hAnsi="Times New Roman" w:cs="Traditional Arabic"/>
+                <w:color w:val="000000"/>
+                <w:szCs w:val="28"/>
+                <w:rtl/>
+                <w:lang w:eastAsia="ar-SA"/>
+              </w:rPr>
+            </w:pPr>
+            <w:r>
+              <w:rPr>
+                <w:rFonts w:ascii="Times New Roman" w:eastAsia="Times New Roman" w:hAnsi="Times New Roman" w:cs="Traditional Arabic" w:hint="cs"/>
+                <w:color w:val="000000"/>
+                <w:szCs w:val="28"/>
+                <w:rtl/>
+                <w:lang w:eastAsia="ar-SA"/>
+              </w:rPr>
+              <w:t>اسم</w:t>
+            </w:r>
+            <w:r>
+              <w:rPr>
+                <w:rFonts w:ascii="Times New Roman" w:eastAsia="Times New Roman" w:hAnsi="Times New Roman" w:cs="Traditional Arabic"/>
+                <w:color w:val="000000"/>
+                <w:szCs w:val="28"/>
+                <w:rtl/>
+                <w:lang w:eastAsia="ar-SA"/>
+              </w:rPr>
+              <w:t xml:space="preserve"> </w:t>
+            </w:r>
+            <w:r>
+              <w:rPr>
+                <w:rFonts w:ascii="Times New Roman" w:eastAsia="Times New Roman" w:hAnsi="Times New Roman" w:cs="Traditional Arabic" w:hint="cs"/>
+                <w:color w:val="000000"/>
+                <w:szCs w:val="28"/>
+                <w:rtl/>
+                <w:lang w:eastAsia="ar-SA"/>
+              </w:rPr>
+              <w:t>العميل</w:t>
+            </w:r>
+          </w:p>
+        </w:tc>
+        <w:tc>
+          <w:tcPr>
+            <w:tcW w:w="152" w:type="pct"/>
+            <w:vAlign w:val="center"/>
+          </w:tcPr>
+          <w:p>
+            <w:pPr>
+              <w:bidi/>
+              <w:spacing w:line="276" w:lineRule="auto"/>
+              <w:jc w:val="center"/>
+              <w:rPr>
+                <w:rFonts w:ascii="Times New Roman" w:eastAsia="Times New Roman" w:hAnsi="Times New Roman" w:cs="Traditional Arabic"/>
+                <w:b/>
+                <w:bCs/>
+                <w:color w:val="000000"/>
+                <w:szCs w:val="28"/>
+                <w:lang w:eastAsia="ar-SA"/>
+              </w:rPr>
+            </w:pPr>
+            <w:r>
+              <w:rPr>
+                <w:rFonts w:ascii="Times New Roman" w:eastAsia="Times New Roman" w:hAnsi="Times New Roman" w:cs="Traditional Arabic"/>
+                <w:b/>
+                <w:bCs/>
+                <w:color w:val="000000"/>
+                <w:szCs w:val="28"/>
+                <w:lang w:eastAsia="ar-SA"/>
+              </w:rPr>
+              <w:t>:</w:t>
+            </w:r>
+          </w:p>
+        </w:tc>
+        <w:tc>
+          <w:tcPr>
+            <w:tcW w:w="1217" w:type="pct"/>
+            <w:vAlign w:val="center"/>
+          </w:tcPr>
+          <w:p>
+            <w:pPr>
+              <w:bidi/>
+              <w:spacing w:line="276" w:lineRule="auto"/>
+              <w:rPr>
+                <w:rFonts w:ascii="Times New Roman" w:eastAsia="Times New Roman" w:hAnsi="Times New Roman" w:cs="Traditional Arabic"/>
+                <w:color w:val="000000"/>
+                <w:szCs w:val="28"/>
+                <w:rtl/>
+                <w:lang w:eastAsia="ar-SA"/>
+              </w:rPr>
+            </w:pPr>
+            <w:r>
+              <w:rPr>
+                <w:rFonts w:ascii="Times New Roman" w:eastAsia="Times New Roman" w:hAnsi="Times New Roman" w:cs="Traditional Arabic"/>
+                <w:color w:val="000000"/>
+                <w:szCs w:val="28"/>
+                <w:lang w:eastAsia="ar-SA"/>
+              </w:rPr>
+              <w:t>{name_customer}</w:t>
+            </w:r>
+          </w:p>
+        </w:tc>
+        <w:tc>
+          <w:tcPr>
+            <w:tcW w:w="337" w:type="pct"/>
+            <w:vAlign w:val="center"/>
+          </w:tcPr>
+          <w:p>
+            <w:pPr>
+              <w:bidi/>
+              <w:spacing w:line="276" w:lineRule="auto"/>
+              <w:rPr>
+                <w:rFonts w:ascii="Times New Roman" w:eastAsia="Times New Roman" w:hAnsi="Times New Roman" w:cs="Traditional Arabic"/>
+                <w:color w:val="000000"/>
+                <w:szCs w:val="28"/>
+                <w:rtl/>
+                <w:lang w:eastAsia="ar-SA"/>
+              </w:rPr>
+            </w:pPr>
+          </w:p>
+        </w:tc>
+        <w:tc>
+          <w:tcPr>
+            <w:tcW w:w="839" w:type="pct"/>
+            <w:vAlign w:val="center"/>
+          </w:tcPr>
+          <w:p>
+            <w:pPr>
+              <w:tabs>
+                <w:tab w:val="left" w:pos="657"/>
+              </w:tabs>
+              <w:bidi/>
+              <w:spacing w:line="276" w:lineRule="auto"/>
+              <w:rPr>
+                <w:rFonts w:ascii="Times New Roman" w:eastAsia="Times New Roman" w:hAnsi="Times New Roman" w:cs="Traditional Arabic"/>
+                <w:color w:val="000000"/>
+                <w:szCs w:val="28"/>
+                <w:rtl/>
+                <w:lang w:eastAsia="ar-SA"/>
+              </w:rPr>
+            </w:pPr>
+            <w:r>
+              <w:rPr>
+                <w:rFonts w:ascii="Times New Roman" w:eastAsia="Times New Roman" w:hAnsi="Times New Roman" w:cs="Traditional Arabic" w:hint="cs"/>
+                <w:color w:val="000000"/>
+                <w:szCs w:val="28"/>
+                <w:rtl/>
+                <w:lang w:eastAsia="ar-SA"/>
+              </w:rPr>
+              <w:t>اسم</w:t>
+            </w:r>
+            <w:r>
+              <w:rPr>
+                <w:rFonts w:ascii="Times New Roman" w:eastAsia="Times New Roman" w:hAnsi="Times New Roman" w:cs="Traditional Arabic"/>
+                <w:color w:val="000000"/>
+                <w:szCs w:val="28"/>
+                <w:rtl/>
+                <w:lang w:eastAsia="ar-SA"/>
+              </w:rPr>
+              <w:t xml:space="preserve"> </w:t>
+            </w:r>
+            <w:r>
+              <w:rPr>
+                <w:rFonts w:ascii="Times New Roman" w:eastAsia="Times New Roman" w:hAnsi="Times New Roman" w:cs="Traditional Arabic" w:hint="cs"/>
+                <w:color w:val="000000"/>
+                <w:szCs w:val="28"/>
+                <w:rtl/>
+                <w:lang w:eastAsia="ar-SA"/>
+              </w:rPr>
+              <w:t>الموظف</w:t>
+            </w:r>
+          </w:p>
+        </w:tc>
+        <w:tc>
+          <w:tcPr>
+            <w:tcW w:w="153" w:type="pct"/>
+            <w:vAlign w:val="center"/>
+          </w:tcPr>
+          <w:p>
+            <w:pPr>
+              <w:bidi/>
+              <w:spacing w:line="276" w:lineRule="auto"/>
+              <w:jc w:val="center"/>
+              <w:rPr>
+                <w:sz w:val="28"/>
+                <w:szCs w:val="32"/>
+              </w:rPr>
+            </w:pPr>
+            <w:r>
+              <w:rPr>
+                <w:sz w:val="28"/>
+                <w:szCs w:val="32"/>
+              </w:rPr>
+              <w:t>:</w:t>
+            </w:r>
+          </w:p>
+        </w:tc>
+        <w:tc>
+          <w:tcPr>
+            <w:tcW w:w="1270" w:type="pct"/>
+            <w:vAlign w:val="center"/>
+          </w:tcPr>
+          <w:p>
+            <w:pPr>
+              <w:bidi/>
+              <w:spacing w:line="276" w:lineRule="auto"/>
+              <w:rPr>
+                <w:rFonts w:ascii="Times New Roman" w:eastAsia="Times New Roman" w:hAnsi="Times New Roman" w:cs="Traditional Arabic"/>
+                <w:color w:val="000000"/>
+                <w:szCs w:val="28"/>
+                <w:rtl/>
+                <w:lang w:eastAsia="ar-SA"/>
+              </w:rPr>
+            </w:pPr>
+            <w:r>
+              <w:rPr>
+                <w:sz w:val="28"/>
+                <w:szCs w:val="32"/>
+              </w:rPr>
+              <w:t>{employee_name}</w:t>
+            </w:r>
+          </w:p>
+        </w:tc>
+      </w:tr>
+      <w:tr>
+        <w:tc>
+          <w:tcPr>
+            <w:tcW w:w="1032" w:type="pct"/>
+            <w:vAlign w:val="center"/>
+          </w:tcPr>
+          <w:p>
+            <w:pPr>
+              <w:bidi/>
+              <w:spacing w:line="276" w:lineRule="auto"/>
+              <w:rPr>
+                <w:rFonts w:ascii="Times New Roman" w:eastAsia="Times New Roman" w:hAnsi="Times New Roman" w:cs="Traditional Arabic"/>
+                <w:color w:val="000000"/>
+                <w:szCs w:val="28"/>
+                <w:rtl/>
+                <w:lang w:eastAsia="ar-SA"/>
+              </w:rPr>
+            </w:pPr>
+            <w:r>
+              <w:rPr>
+                <w:rFonts w:ascii="Times New Roman" w:eastAsia="Times New Roman" w:hAnsi="Times New Roman" w:cs="Traditional Arabic"/>
+                <w:color w:val="000000"/>
+                <w:szCs w:val="28"/>
+                <w:rtl/>
+                <w:lang w:eastAsia="ar-SA"/>
+              </w:rPr>
+              <w:t>رقم</w:t>
+            </w:r>
+            <w:r>
+              <w:rPr>
+                <w:rFonts w:ascii="Times New Roman" w:eastAsia="Times New Roman" w:hAnsi="Times New Roman" w:cs="Traditional Arabic"/>
+                <w:color w:val="000000"/>
+                <w:szCs w:val="28"/>
+                <w:lang w:eastAsia="ar-SA"/>
+              </w:rPr>
+              <w:t xml:space="preserve"> </w:t>
+            </w:r>
+            <w:r>
+              <w:rPr>
+                <w:rFonts w:ascii="Times New Roman" w:eastAsia="Times New Roman" w:hAnsi="Times New Roman" w:cs="Traditional Arabic"/>
+                <w:color w:val="000000"/>
+                <w:szCs w:val="28"/>
+                <w:rtl/>
+                <w:lang w:eastAsia="ar-SA"/>
+              </w:rPr>
+              <w:t xml:space="preserve">الهوية </w:t>
+            </w:r>
+            <w:r>
+              <w:rPr>
+                <w:rFonts w:ascii="Times New Roman" w:eastAsia="Times New Roman" w:hAnsi="Times New Roman" w:cs="Traditional Arabic" w:hint="cs"/>
+                <w:color w:val="000000"/>
+                <w:szCs w:val="28"/>
+                <w:rtl/>
+                <w:lang w:eastAsia="ar-SA"/>
+              </w:rPr>
+              <w:t>الوطنية</w:t>
+            </w:r>
+            <w:r>
+              <w:rPr>
+                <w:rFonts w:ascii="Times New Roman" w:eastAsia="Times New Roman" w:hAnsi="Times New Roman" w:cs="Traditional Arabic"/>
+                <w:color w:val="000000"/>
+                <w:szCs w:val="28"/>
+                <w:rtl/>
+                <w:lang w:eastAsia="ar-SA"/>
+              </w:rPr>
+              <w:t xml:space="preserve">  </w:t>
+            </w:r>
+          </w:p>
+        </w:tc>
+        <w:tc>
+          <w:tcPr>
+            <w:tcW w:w="152" w:type="pct"/>
+            <w:vAlign w:val="center"/>
+          </w:tcPr>
+          <w:p>
+            <w:pPr>
+              <w:bidi/>
+              <w:spacing w:line="276" w:lineRule="auto"/>
+              <w:jc w:val="center"/>
+              <w:rPr>
+                <w:rFonts w:ascii="Times New Roman" w:eastAsia="Times New Roman" w:hAnsi="Times New Roman" w:cs="Traditional Arabic"/>
+                <w:b/>
+                <w:bCs/>
+                <w:color w:val="000000"/>
+                <w:szCs w:val="28"/>
+                <w:lang w:eastAsia="ar-SA"/>
+              </w:rPr>
+            </w:pPr>
+            <w:r>
+              <w:rPr>
+                <w:rFonts w:ascii="Times New Roman" w:eastAsia="Times New Roman" w:hAnsi="Times New Roman" w:cs="Traditional Arabic"/>
+                <w:b/>
+                <w:bCs/>
+                <w:color w:val="000000"/>
+                <w:szCs w:val="28"/>
+                <w:lang w:eastAsia="ar-SA"/>
+              </w:rPr>
+              <w:t>:</w:t>
+            </w:r>
+          </w:p>
+        </w:tc>
+        <w:tc>
+          <w:tcPr>
+            <w:tcW w:w="1217" w:type="pct"/>
+            <w:vAlign w:val="center"/>
+          </w:tcPr>
+          <w:p>
+            <w:pPr>
+              <w:bidi/>
+              <w:spacing w:line="276" w:lineRule="auto"/>
+              <w:rPr>
+                <w:rFonts w:ascii="Times New Roman" w:eastAsia="Times New Roman" w:hAnsi="Times New Roman" w:cs="Traditional Arabic"/>
+                <w:color w:val="000000"/>
+                <w:szCs w:val="28"/>
+                <w:rtl/>
+                <w:lang w:eastAsia="ar-SA"/>
+              </w:rPr>
+            </w:pPr>
+            <w:r>
+              <w:rPr>
+                <w:rFonts w:ascii="Times New Roman" w:eastAsia="Times New Roman" w:hAnsi="Times New Roman" w:cs="Traditional Arabic"/>
+                <w:color w:val="000000"/>
+                <w:szCs w:val="28"/>
+                <w:lang w:eastAsia="ar-SA"/>
+              </w:rPr>
+              <w:t>{national_id_number}</w:t>
+            </w:r>
+          </w:p>
+        </w:tc>
+        <w:tc>
+          <w:tcPr>
+            <w:tcW w:w="337" w:type="pct"/>
+            <w:vAlign w:val="center"/>
+          </w:tcPr>
+          <w:p>
+            <w:pPr>
+              <w:bidi/>
+              <w:spacing w:line="276" w:lineRule="auto"/>
+              <w:rPr>
+                <w:rFonts w:ascii="Times New Roman" w:eastAsia="Times New Roman" w:hAnsi="Times New Roman" w:cs="Traditional Arabic"/>
+                <w:color w:val="000000"/>
+                <w:szCs w:val="28"/>
+                <w:rtl/>
+                <w:lang w:eastAsia="ar-SA"/>
+              </w:rPr>
+            </w:pPr>
+          </w:p>
+        </w:tc>
+        <w:tc>
+          <w:tcPr>
+            <w:tcW w:w="839" w:type="pct"/>
+            <w:vAlign w:val="center"/>
+          </w:tcPr>
+          <w:p>
+            <w:pPr>
+              <w:bidi/>
+              <w:spacing w:line="276" w:lineRule="auto"/>
+              <w:rPr>
+                <w:rFonts w:ascii="Times New Roman" w:eastAsia="Times New Roman" w:hAnsi="Times New Roman" w:cs="Traditional Arabic"/>
+                <w:color w:val="000000"/>
+                <w:szCs w:val="28"/>
+                <w:rtl/>
+                <w:lang w:eastAsia="ar-SA"/>
+              </w:rPr>
+            </w:pPr>
+            <w:r>
+              <w:rPr>
+                <w:rFonts w:ascii="Times New Roman" w:eastAsia="Times New Roman" w:hAnsi="Times New Roman" w:cs="Traditional Arabic"/>
+                <w:color w:val="000000"/>
+                <w:szCs w:val="28"/>
+                <w:rtl/>
+                <w:lang w:eastAsia="ar-SA"/>
+              </w:rPr>
+              <w:t xml:space="preserve">توقيع </w:t>
+            </w:r>
+            <w:r>
+              <w:rPr>
+                <w:rFonts w:ascii="Times New Roman" w:eastAsia="Times New Roman" w:hAnsi="Times New Roman" w:cs="Traditional Arabic" w:hint="cs"/>
+                <w:color w:val="000000"/>
+                <w:szCs w:val="28"/>
+                <w:rtl/>
+                <w:lang w:eastAsia="ar-SA"/>
+              </w:rPr>
+              <w:t>الموظف</w:t>
+            </w:r>
+          </w:p>
+        </w:tc>
+        <w:tc>
+          <w:tcPr>
+            <w:tcW w:w="153" w:type="pct"/>
+            <w:vAlign w:val="center"/>
+          </w:tcPr>
+          <w:p>
+            <w:pPr>
+              <w:bidi/>
+              <w:spacing w:line="276" w:lineRule="auto"/>
+              <w:jc w:val="center"/>
+              <w:rPr>
+                <w:rFonts w:ascii="Times New Roman" w:eastAsia="Times New Roman" w:hAnsi="Times New Roman" w:cs="Traditional Arabic"/>
+                <w:b/>
+                <w:bCs/>
+                <w:color w:val="000000"/>
+                <w:szCs w:val="28"/>
+                <w:lang w:eastAsia="ar-SA"/>
+              </w:rPr>
+            </w:pPr>
+            <w:r>
+              <w:rPr>
+                <w:rFonts w:ascii="Times New Roman" w:eastAsia="Times New Roman" w:hAnsi="Times New Roman" w:cs="Traditional Arabic"/>
+                <w:b/>
+                <w:bCs/>
+                <w:color w:val="000000"/>
+                <w:szCs w:val="28"/>
+                <w:lang w:eastAsia="ar-SA"/>
+              </w:rPr>
+              <w:t>:</w:t>
+            </w:r>
+          </w:p>
+        </w:tc>
+        <w:tc>
+          <w:tcPr>
+            <w:tcW w:w="1270" w:type="pct"/>
+            <w:vAlign w:val="center"/>
+          </w:tcPr>
+          <w:p>
+            <w:pPr>
+              <w:bidi/>
+              <w:spacing w:line="276" w:lineRule="auto"/>
+              <w:rPr>
+                <w:rFonts w:ascii="Times New Roman" w:eastAsia="Times New Roman" w:hAnsi="Times New Roman" w:cs="Traditional Arabic"/>
+                <w:color w:val="000000"/>
+                <w:szCs w:val="28"/>
+                <w:rtl/>
+                <w:lang w:eastAsia="ar-SA"/>
+              </w:rPr>
+            </w:pPr>
+            <w:r>
+              <w:rPr>
+                <w:rFonts w:ascii="Times New Roman" w:eastAsia="Times New Roman" w:hAnsi="Times New Roman" w:cs="Traditional Arabic" w:hint="cs"/>
+                <w:color w:val="000000"/>
+                <w:szCs w:val="28"/>
+                <w:rtl/>
+                <w:lang w:eastAsia="ar-SA"/>
+              </w:rPr>
+              <w:t>........................</w:t>
+            </w:r>
+          </w:p>
+        </w:tc>
+      </w:tr>
+      <w:tr>
+        <w:tc>
+          <w:tcPr>
+            <w:tcW w:w="1032" w:type="pct"/>
+            <w:vAlign w:val="center"/>
+          </w:tcPr>
+          <w:p>
+            <w:pPr>
+              <w:bidi/>
+              <w:spacing w:line="276" w:lineRule="auto"/>
+              <w:rPr>
+                <w:rFonts w:ascii="Times New Roman" w:eastAsia="Times New Roman" w:hAnsi="Times New Roman" w:cs="Traditional Arabic"/>
+                <w:color w:val="000000"/>
+                <w:szCs w:val="28"/>
+                <w:rtl/>
+                <w:lang w:eastAsia="ar-SA"/>
+              </w:rPr>
+            </w:pPr>
+            <w:r>
+              <w:rPr>
+                <w:rFonts w:ascii="Times New Roman" w:eastAsia="Times New Roman" w:hAnsi="Times New Roman" w:cs="Traditional Arabic" w:hint="cs"/>
+                <w:color w:val="000000"/>
+                <w:szCs w:val="28"/>
+                <w:rtl/>
+                <w:lang w:eastAsia="ar-SA"/>
+              </w:rPr>
+              <w:t>التاريخ</w:t>
+            </w:r>
+          </w:p>
+        </w:tc>
+        <w:tc>
+          <w:tcPr>
+            <w:tcW w:w="152" w:type="pct"/>
+            <w:vAlign w:val="center"/>
+          </w:tcPr>
+          <w:p>
+            <w:pPr>
+              <w:bidi/>
+              <w:spacing w:line="276" w:lineRule="auto"/>
+              <w:jc w:val="center"/>
+              <w:rPr>
+                <w:rFonts w:ascii="Times New Roman" w:eastAsia="Times New Roman" w:hAnsi="Times New Roman" w:cs="Traditional Arabic"/>
+                <w:b/>
+                <w:bCs/>
+                <w:color w:val="000000"/>
+                <w:szCs w:val="28"/>
+                <w:lang w:eastAsia="ar-SA"/>
+              </w:rPr>
+            </w:pPr>
+            <w:r>
+              <w:rPr>
+                <w:rFonts w:ascii="Times New Roman" w:eastAsia="Times New Roman" w:hAnsi="Times New Roman" w:cs="Traditional Arabic"/>
+                <w:b/>
+                <w:bCs/>
+                <w:color w:val="000000"/>
+                <w:szCs w:val="28"/>
+                <w:lang w:eastAsia="ar-SA"/>
+              </w:rPr>
+              <w:t>:</w:t>
+            </w:r>
+          </w:p>
+        </w:tc>
+        <w:tc>
+          <w:tcPr>
+            <w:tcW w:w="1217" w:type="pct"/>
+            <w:vAlign w:val="center"/>
+          </w:tcPr>
+          <w:p>
+            <w:pPr>
+              <w:bidi/>
+              <w:spacing w:line="276" w:lineRule="auto"/>
+              <w:rPr>
+                <w:rFonts w:ascii="Times New Roman" w:eastAsia="Times New Roman" w:hAnsi="Times New Roman" w:cs="Traditional Arabic"/>
+                <w:color w:val="000000"/>
+                <w:szCs w:val="28"/>
+                <w:rtl/>
+                <w:lang w:eastAsia="ar-SA"/>
+              </w:rPr>
+            </w:pPr>
+            <w:r>
+              <w:rPr>
+                <w:rFonts w:ascii="Times New Roman" w:eastAsia="Times New Roman" w:hAnsi="Times New Roman" w:cs="Traditional Arabic"/>
+                <w:color w:val="000000"/>
+                <w:szCs w:val="28"/>
+                <w:lang w:eastAsia="ar-SA"/>
+              </w:rPr>
+              <w:t>{today_date}</w:t>
+            </w:r>
+          </w:p>
+        </w:tc>
+        <w:tc>
+          <w:tcPr>
+            <w:tcW w:w="337" w:type="pct"/>
+            <w:vAlign w:val="center"/>
+          </w:tcPr>
+          <w:p>
+            <w:pPr>
+              <w:bidi/>
+              <w:spacing w:line="276" w:lineRule="auto"/>
+              <w:rPr>
+                <w:rFonts w:ascii="Times New Roman" w:eastAsia="Times New Roman" w:hAnsi="Times New Roman" w:cs="Traditional Arabic"/>
+                <w:color w:val="000000"/>
+                <w:szCs w:val="28"/>
+                <w:rtl/>
+                <w:lang w:eastAsia="ar-SA"/>
+              </w:rPr>
+            </w:pPr>
+          </w:p>
+        </w:tc>
+        <w:tc>
+          <w:tcPr>
+            <w:tcW w:w="839" w:type="pct"/>
+            <w:vAlign w:val="center"/>
+          </w:tcPr>
+          <w:p>
+            <w:pPr>
+              <w:bidi/>
+              <w:spacing w:line="276" w:lineRule="auto"/>
+              <w:rPr>
+                <w:rFonts w:ascii="Times New Roman" w:eastAsia="Times New Roman" w:hAnsi="Times New Roman" w:cs="Traditional Arabic"/>
+                <w:color w:val="000000"/>
+                <w:szCs w:val="28"/>
+                <w:rtl/>
+                <w:lang w:eastAsia="ar-SA"/>
+              </w:rPr>
+            </w:pPr>
+            <w:r>
+              <w:rPr>
+                <w:rFonts w:ascii="Times New Roman" w:eastAsia="Times New Roman" w:hAnsi="Times New Roman" w:cs="Traditional Arabic"/>
+                <w:color w:val="000000"/>
+                <w:szCs w:val="28"/>
+                <w:rtl/>
+                <w:lang w:eastAsia="ar-SA"/>
+              </w:rPr>
+              <w:t>ختم المصرف</w:t>
+            </w:r>
+          </w:p>
+        </w:tc>
+        <w:tc>
+          <w:tcPr>
+            <w:tcW w:w="153" w:type="pct"/>
+            <w:vAlign w:val="center"/>
+          </w:tcPr>
+          <w:p>
+            <w:pPr>
+              <w:bidi/>
+              <w:spacing w:line="276" w:lineRule="auto"/>
+              <w:jc w:val="center"/>
+              <w:rPr>
+                <w:rFonts w:ascii="Times New Roman" w:eastAsia="Times New Roman" w:hAnsi="Times New Roman" w:cs="Traditional Arabic"/>
+                <w:b/>
+                <w:bCs/>
+                <w:color w:val="000000"/>
+                <w:szCs w:val="28"/>
+                <w:lang w:eastAsia="ar-SA"/>
+              </w:rPr>
+            </w:pPr>
+            <w:r>
+              <w:rPr>
+                <w:rFonts w:ascii="Times New Roman" w:eastAsia="Times New Roman" w:hAnsi="Times New Roman" w:cs="Traditional Arabic"/>
+                <w:b/>
+                <w:bCs/>
+                <w:color w:val="000000"/>
+                <w:szCs w:val="28"/>
+                <w:lang w:eastAsia="ar-SA"/>
+              </w:rPr>
+              <w:t>:</w:t>
+            </w:r>
+          </w:p>
+        </w:tc>
+        <w:tc>
+          <w:tcPr>
+            <w:tcW w:w="1270" w:type="pct"/>
+            <w:vAlign w:val="center"/>
+          </w:tcPr>
+          <w:p>
+            <w:pPr>
+              <w:bidi/>
+              <w:spacing w:line="276" w:lineRule="auto"/>
+              <w:rPr>
+                <w:rFonts w:ascii="Times New Roman" w:eastAsia="Times New Roman" w:hAnsi="Times New Roman" w:cs="Traditional Arabic"/>
+                <w:color w:val="000000"/>
+                <w:szCs w:val="28"/>
+                <w:rtl/>
+                <w:lang w:eastAsia="ar-SA"/>
+              </w:rPr>
+            </w:pPr>
+            <w:r>
+              <w:rPr>
+                <w:rFonts w:ascii="Times New Roman" w:eastAsia="Times New Roman" w:hAnsi="Times New Roman" w:cs="Traditional Arabic" w:hint="cs"/>
+                <w:color w:val="000000"/>
+                <w:szCs w:val="28"/>
+                <w:rtl/>
+                <w:lang w:eastAsia="ar-SA"/>
+              </w:rPr>
+              <w:t>........................</w:t>
+            </w:r>
+          </w:p>
+        </w:tc>
+      </w:tr>
+    </w:tbl>
     <w:p>
       <w:pPr>
         <w:bidi/>
-        <w:spacing w:after="0" w:line="240" w:lineRule="auto"/>
+        <w:spacing w:after="0" w:line="276" w:lineRule="auto"/>
         <w:jc w:val="both"/>
         <w:rPr>
           <w:rFonts w:ascii="Times New Roman" w:eastAsia="Times New Roman" w:hAnsi="Times New Roman" w:cs="Traditional Arabic"/>
@@ -2422,498 +2845,9 @@
           <w:lang w:eastAsia="ar-SA"/>
         </w:rPr>
       </w:pPr>
-      <w:r>
-        <w:rPr>
-          <w:rFonts w:ascii="Times New Roman" w:eastAsia="Times New Roman" w:hAnsi="Times New Roman" w:cs="Traditional Arabic" w:hint="cs"/>
-          <w:color w:val="000000"/>
-          <w:szCs w:val="28"/>
-          <w:rtl/>
-          <w:lang w:eastAsia="ar-SA"/>
-        </w:rPr>
-        <w:t>اسم</w:t>
-      </w:r>
-      <w:r>
-        <w:rPr>
-          <w:rFonts w:ascii="Times New Roman" w:eastAsia="Times New Roman" w:hAnsi="Times New Roman" w:cs="Traditional Arabic"/>
-          <w:color w:val="000000"/>
-          <w:szCs w:val="28"/>
-          <w:rtl/>
-          <w:lang w:eastAsia="ar-SA"/>
-        </w:rPr>
-        <w:t xml:space="preserve"> </w:t>
-      </w:r>
-      <w:r>
-        <w:rPr>
-          <w:rFonts w:ascii="Times New Roman" w:eastAsia="Times New Roman" w:hAnsi="Times New Roman" w:cs="Traditional Arabic" w:hint="cs"/>
-          <w:color w:val="000000"/>
-          <w:szCs w:val="28"/>
-          <w:rtl/>
-          <w:lang w:eastAsia="ar-SA"/>
-        </w:rPr>
-        <w:t>العميل:</w:t>
-      </w:r>
-      <w:r>
-        <w:rPr>
-          <w:rFonts w:ascii="Times New Roman" w:eastAsia="Times New Roman" w:hAnsi="Times New Roman" w:cs="Traditional Arabic"/>
-          <w:color w:val="000000"/>
-          <w:szCs w:val="28"/>
-          <w:lang w:eastAsia="ar-SA"/>
-        </w:rPr>
-        <w:t xml:space="preserve"> </w:t>
-      </w:r>
-      <w:r>
-        <w:rPr>
-          <w:rFonts w:ascii="Times New Roman" w:eastAsia="Times New Roman" w:hAnsi="Times New Roman" w:cs="Traditional Arabic"/>
-          <w:color w:val="000000"/>
-          <w:szCs w:val="28"/>
-          <w:lang w:eastAsia="ar-SA"/>
-        </w:rPr>
-        <w:t>{</w:t>
-      </w:r>
-      <w:proofErr w:type="spellStart"/>
-      <w:r>
-        <w:rPr>
-          <w:rFonts w:ascii="Times New Roman" w:eastAsia="Times New Roman" w:hAnsi="Times New Roman" w:cs="Traditional Arabic"/>
-          <w:color w:val="000000"/>
-          <w:szCs w:val="28"/>
-          <w:lang w:eastAsia="ar-SA"/>
-        </w:rPr>
-        <w:t>name_customer</w:t>
-      </w:r>
-      <w:proofErr w:type="spellEnd"/>
-      <w:r>
-        <w:rPr>
-          <w:rFonts w:ascii="Times New Roman" w:eastAsia="Times New Roman" w:hAnsi="Times New Roman" w:cs="Traditional Arabic"/>
-          <w:color w:val="000000"/>
-          <w:szCs w:val="28"/>
-          <w:lang w:eastAsia="ar-SA"/>
-        </w:rPr>
-        <w:t>}</w:t>
-      </w:r>
-      <w:r>
-        <w:rPr>
-          <w:rFonts w:ascii="Times New Roman" w:eastAsia="Times New Roman" w:hAnsi="Times New Roman" w:cs="Traditional Arabic"/>
-          <w:color w:val="000000"/>
-          <w:szCs w:val="28"/>
-          <w:lang w:eastAsia="ar-SA"/>
-        </w:rPr>
-        <w:tab/>
-      </w:r>
-      <w:r>
-        <w:rPr>
-          <w:rFonts w:ascii="Times New Roman" w:eastAsia="Times New Roman" w:hAnsi="Times New Roman" w:cs="Traditional Arabic"/>
-          <w:color w:val="000000"/>
-          <w:szCs w:val="28"/>
-          <w:lang w:eastAsia="ar-SA"/>
-        </w:rPr>
-        <w:tab/>
-      </w:r>
-      <w:r>
-        <w:rPr>
-          <w:rFonts w:ascii="Times New Roman" w:eastAsia="Times New Roman" w:hAnsi="Times New Roman" w:cs="Traditional Arabic"/>
-          <w:color w:val="000000"/>
-          <w:szCs w:val="28"/>
-          <w:rtl/>
-          <w:lang w:eastAsia="ar-SA"/>
-        </w:rPr>
-        <w:t xml:space="preserve"> </w:t>
-      </w:r>
-      <w:r>
-        <w:rPr>
-          <w:rFonts w:ascii="Times New Roman" w:eastAsia="Times New Roman" w:hAnsi="Times New Roman" w:cs="Traditional Arabic"/>
-          <w:color w:val="000000"/>
-          <w:szCs w:val="28"/>
-          <w:lang w:eastAsia="ar-SA"/>
-        </w:rPr>
-        <w:tab/>
-      </w:r>
-      <w:r>
-        <w:rPr>
-          <w:rFonts w:ascii="Times New Roman" w:eastAsia="Times New Roman" w:hAnsi="Times New Roman" w:cs="Traditional Arabic"/>
-          <w:color w:val="000000"/>
-          <w:szCs w:val="28"/>
-          <w:lang w:eastAsia="ar-SA"/>
-        </w:rPr>
-        <w:tab/>
-      </w:r>
-      <w:r>
-        <w:rPr>
-          <w:rFonts w:ascii="Times New Roman" w:eastAsia="Times New Roman" w:hAnsi="Times New Roman" w:cs="Traditional Arabic" w:hint="cs"/>
-          <w:color w:val="000000"/>
-          <w:szCs w:val="28"/>
-          <w:rtl/>
-          <w:lang w:eastAsia="ar-SA"/>
-        </w:rPr>
-        <w:t>اسم</w:t>
-      </w:r>
-      <w:r>
-        <w:rPr>
-          <w:rFonts w:ascii="Times New Roman" w:eastAsia="Times New Roman" w:hAnsi="Times New Roman" w:cs="Traditional Arabic"/>
-          <w:color w:val="000000"/>
-          <w:szCs w:val="28"/>
-          <w:rtl/>
-          <w:lang w:eastAsia="ar-SA"/>
-        </w:rPr>
-        <w:t xml:space="preserve"> </w:t>
-      </w:r>
-      <w:r>
-        <w:rPr>
-          <w:rFonts w:ascii="Times New Roman" w:eastAsia="Times New Roman" w:hAnsi="Times New Roman" w:cs="Traditional Arabic" w:hint="cs"/>
-          <w:color w:val="000000"/>
-          <w:szCs w:val="28"/>
-          <w:rtl/>
-          <w:lang w:eastAsia="ar-SA"/>
-        </w:rPr>
-        <w:t>الموظف</w:t>
-      </w:r>
-      <w:r>
-        <w:rPr>
-          <w:rFonts w:ascii="Times New Roman" w:eastAsia="Times New Roman" w:hAnsi="Times New Roman" w:cs="Traditional Arabic"/>
-          <w:color w:val="000000"/>
-          <w:szCs w:val="28"/>
-          <w:lang w:eastAsia="ar-SA"/>
-        </w:rPr>
-        <w:t>:</w:t>
-      </w:r>
-      <w:r>
-        <w:rPr>
-          <w:rFonts w:ascii="Times New Roman" w:eastAsia="Times New Roman" w:hAnsi="Times New Roman" w:cs="Traditional Arabic" w:hint="cs"/>
-          <w:color w:val="000000"/>
-          <w:szCs w:val="28"/>
-          <w:rtl/>
-          <w:lang w:eastAsia="ar-SA"/>
-        </w:rPr>
-        <w:t xml:space="preserve"> </w:t>
-      </w:r>
-      <w:r>
-        <w:rPr>
-          <w:sz w:val="28"/>
-          <w:szCs w:val="32"/>
-        </w:rPr>
-        <w:t>{</w:t>
-      </w:r>
-      <w:proofErr w:type="spellStart"/>
-      <w:r>
-        <w:rPr>
-          <w:sz w:val="28"/>
-          <w:szCs w:val="32"/>
-        </w:rPr>
-        <w:t>employee_name</w:t>
-      </w:r>
-      <w:proofErr w:type="spellEnd"/>
-      <w:r>
-        <w:rPr>
-          <w:sz w:val="28"/>
-          <w:szCs w:val="32"/>
-        </w:rPr>
-        <w:t>}</w:t>
-      </w:r>
-    </w:p>
-    <w:p>
-      <w:pPr>
-        <w:bidi/>
-        <w:spacing w:after="0" w:line="240" w:lineRule="auto"/>
-        <w:jc w:val="both"/>
-        <w:rPr>
-          <w:rFonts w:ascii="Times New Roman" w:eastAsia="Times New Roman" w:hAnsi="Times New Roman" w:cs="Traditional Arabic"/>
-          <w:color w:val="000000"/>
-          <w:szCs w:val="28"/>
-          <w:lang w:eastAsia="ar-SA"/>
-        </w:rPr>
-      </w:pPr>
-      <w:r>
-        <w:rPr>
-          <w:rFonts w:ascii="Times New Roman" w:eastAsia="Times New Roman" w:hAnsi="Times New Roman" w:cs="Traditional Arabic"/>
-          <w:color w:val="000000"/>
-          <w:szCs w:val="28"/>
-          <w:rtl/>
-          <w:lang w:eastAsia="ar-SA"/>
-        </w:rPr>
-        <w:t xml:space="preserve">رقم الهوية </w:t>
-      </w:r>
-      <w:r>
-        <w:rPr>
-          <w:rFonts w:ascii="Times New Roman" w:eastAsia="Times New Roman" w:hAnsi="Times New Roman" w:cs="Traditional Arabic" w:hint="cs"/>
-          <w:color w:val="000000"/>
-          <w:szCs w:val="28"/>
-          <w:rtl/>
-          <w:lang w:eastAsia="ar-SA"/>
-        </w:rPr>
-        <w:t>الوطنية:</w:t>
-      </w:r>
-      <w:r>
-        <w:rPr>
-          <w:rFonts w:ascii="Times New Roman" w:eastAsia="Times New Roman" w:hAnsi="Times New Roman" w:cs="Traditional Arabic"/>
-          <w:color w:val="000000"/>
-          <w:szCs w:val="28"/>
-          <w:rtl/>
-          <w:lang w:eastAsia="ar-SA"/>
-        </w:rPr>
-        <w:t xml:space="preserve">  </w:t>
-      </w:r>
-      <w:r>
-        <w:rPr>
-          <w:rFonts w:ascii="Times New Roman" w:eastAsia="Times New Roman" w:hAnsi="Times New Roman" w:cs="Traditional Arabic"/>
-          <w:color w:val="000000"/>
-          <w:szCs w:val="28"/>
-          <w:lang w:eastAsia="ar-SA"/>
-        </w:rPr>
-        <w:t>{</w:t>
-      </w:r>
-      <w:proofErr w:type="spellStart"/>
-      <w:r>
-        <w:rPr>
-          <w:rFonts w:ascii="Times New Roman" w:eastAsia="Times New Roman" w:hAnsi="Times New Roman" w:cs="Traditional Arabic"/>
-          <w:color w:val="000000"/>
-          <w:szCs w:val="28"/>
-          <w:lang w:eastAsia="ar-SA"/>
-        </w:rPr>
-        <w:t>national_id_number</w:t>
-      </w:r>
-      <w:proofErr w:type="spellEnd"/>
-      <w:r>
-        <w:rPr>
-          <w:rFonts w:ascii="Times New Roman" w:eastAsia="Times New Roman" w:hAnsi="Times New Roman" w:cs="Traditional Arabic"/>
-          <w:color w:val="000000"/>
-          <w:szCs w:val="28"/>
-          <w:lang w:eastAsia="ar-SA"/>
-        </w:rPr>
-        <w:t>}</w:t>
-      </w:r>
-      <w:r>
-        <w:rPr>
-          <w:rFonts w:ascii="Times New Roman" w:eastAsia="Times New Roman" w:hAnsi="Times New Roman" w:cs="Traditional Arabic"/>
-          <w:color w:val="000000"/>
-          <w:szCs w:val="28"/>
-          <w:lang w:eastAsia="ar-SA"/>
-        </w:rPr>
-        <w:tab/>
-      </w:r>
-      <w:r>
-        <w:rPr>
-          <w:rFonts w:ascii="Times New Roman" w:eastAsia="Times New Roman" w:hAnsi="Times New Roman" w:cs="Traditional Arabic"/>
-          <w:color w:val="000000"/>
-          <w:szCs w:val="28"/>
-          <w:lang w:eastAsia="ar-SA"/>
-        </w:rPr>
-        <w:tab/>
-      </w:r>
-      <w:r>
-        <w:rPr>
-          <w:rFonts w:ascii="Times New Roman" w:eastAsia="Times New Roman" w:hAnsi="Times New Roman" w:cs="Traditional Arabic"/>
-          <w:color w:val="000000"/>
-          <w:szCs w:val="28"/>
-          <w:lang w:eastAsia="ar-SA"/>
-        </w:rPr>
-        <w:tab/>
-      </w:r>
-      <w:r>
-        <w:rPr>
-          <w:rFonts w:ascii="Times New Roman" w:eastAsia="Times New Roman" w:hAnsi="Times New Roman" w:cs="Traditional Arabic"/>
-          <w:color w:val="000000"/>
-          <w:szCs w:val="28"/>
-          <w:rtl/>
-          <w:lang w:eastAsia="ar-SA"/>
-        </w:rPr>
-        <w:t xml:space="preserve">توقيع </w:t>
-      </w:r>
-      <w:r>
-        <w:rPr>
-          <w:rFonts w:ascii="Times New Roman" w:eastAsia="Times New Roman" w:hAnsi="Times New Roman" w:cs="Traditional Arabic" w:hint="cs"/>
-          <w:color w:val="000000"/>
-          <w:szCs w:val="28"/>
-          <w:rtl/>
-          <w:lang w:eastAsia="ar-SA"/>
-        </w:rPr>
-        <w:t>الموظف</w:t>
-      </w:r>
-      <w:r>
-        <w:rPr>
-          <w:rFonts w:ascii="Times New Roman" w:eastAsia="Times New Roman" w:hAnsi="Times New Roman" w:cs="Traditional Arabic"/>
-          <w:color w:val="000000"/>
-          <w:szCs w:val="28"/>
-          <w:lang w:eastAsia="ar-SA"/>
-        </w:rPr>
-        <w:t>:</w:t>
-      </w:r>
-      <w:r>
-        <w:rPr>
-          <w:rFonts w:ascii="Times New Roman" w:eastAsia="Times New Roman" w:hAnsi="Times New Roman" w:cs="Traditional Arabic" w:hint="cs"/>
-          <w:color w:val="000000"/>
-          <w:szCs w:val="28"/>
-          <w:rtl/>
-          <w:lang w:eastAsia="ar-SA"/>
-        </w:rPr>
-        <w:t xml:space="preserve"> ........................</w:t>
-      </w:r>
-    </w:p>
-    <w:p>
-      <w:pPr>
-        <w:bidi/>
-        <w:spacing w:after="0" w:line="240" w:lineRule="auto"/>
-        <w:jc w:val="both"/>
-        <w:rPr>
-          <w:rFonts w:ascii="Times New Roman" w:eastAsia="Times New Roman" w:hAnsi="Times New Roman" w:cs="Traditional Arabic"/>
-          <w:color w:val="000000"/>
-          <w:szCs w:val="28"/>
-          <w:lang w:eastAsia="ar-SA"/>
-        </w:rPr>
-      </w:pPr>
-      <w:r>
-        <w:rPr>
-          <w:rFonts w:ascii="Times New Roman" w:eastAsia="Times New Roman" w:hAnsi="Times New Roman" w:cs="Traditional Arabic" w:hint="cs"/>
-          <w:color w:val="000000"/>
-          <w:szCs w:val="28"/>
-          <w:rtl/>
-          <w:lang w:eastAsia="ar-SA"/>
-        </w:rPr>
-        <w:t>التاريخ:</w:t>
-      </w:r>
-      <w:r>
-        <w:rPr>
-          <w:rFonts w:ascii="Times New Roman" w:eastAsia="Times New Roman" w:hAnsi="Times New Roman" w:cs="Traditional Arabic"/>
-          <w:color w:val="000000"/>
-          <w:szCs w:val="28"/>
-          <w:rtl/>
-          <w:lang w:eastAsia="ar-SA"/>
-        </w:rPr>
-        <w:t xml:space="preserve"> </w:t>
-      </w:r>
-      <w:r>
-        <w:rPr>
-          <w:rFonts w:ascii="Times New Roman" w:eastAsia="Times New Roman" w:hAnsi="Times New Roman" w:cs="Traditional Arabic"/>
-          <w:color w:val="000000"/>
-          <w:szCs w:val="28"/>
-          <w:lang w:eastAsia="ar-SA"/>
-        </w:rPr>
-        <w:t>{</w:t>
-      </w:r>
-      <w:proofErr w:type="spellStart"/>
-      <w:r>
-        <w:rPr>
-          <w:rFonts w:ascii="Times New Roman" w:eastAsia="Times New Roman" w:hAnsi="Times New Roman" w:cs="Traditional Arabic"/>
-          <w:color w:val="000000"/>
-          <w:szCs w:val="28"/>
-          <w:lang w:eastAsia="ar-SA"/>
-        </w:rPr>
-        <w:t>today_date</w:t>
-      </w:r>
-      <w:proofErr w:type="spellEnd"/>
-      <w:r>
-        <w:rPr>
-          <w:rFonts w:ascii="Times New Roman" w:eastAsia="Times New Roman" w:hAnsi="Times New Roman" w:cs="Traditional Arabic"/>
-          <w:color w:val="000000"/>
-          <w:szCs w:val="28"/>
-          <w:lang w:eastAsia="ar-SA"/>
-        </w:rPr>
-        <w:t>}</w:t>
-      </w:r>
-      <w:r>
-        <w:rPr>
-          <w:rFonts w:ascii="Times New Roman" w:eastAsia="Times New Roman" w:hAnsi="Times New Roman" w:cs="Traditional Arabic"/>
-          <w:color w:val="000000"/>
-          <w:szCs w:val="28"/>
-          <w:lang w:eastAsia="ar-SA"/>
-        </w:rPr>
-        <w:tab/>
-      </w:r>
-      <w:r>
-        <w:rPr>
-          <w:rFonts w:ascii="Times New Roman" w:eastAsia="Times New Roman" w:hAnsi="Times New Roman" w:cs="Traditional Arabic"/>
-          <w:color w:val="000000"/>
-          <w:szCs w:val="28"/>
-          <w:lang w:eastAsia="ar-SA"/>
-        </w:rPr>
-        <w:t xml:space="preserve"> </w:t>
-      </w:r>
-      <w:r>
-        <w:rPr>
-          <w:rFonts w:ascii="Times New Roman" w:eastAsia="Times New Roman" w:hAnsi="Times New Roman" w:cs="Traditional Arabic"/>
-          <w:color w:val="000000"/>
-          <w:szCs w:val="28"/>
-          <w:lang w:eastAsia="ar-SA"/>
-        </w:rPr>
-        <w:tab/>
-        <w:t xml:space="preserve">           </w:t>
-      </w:r>
-      <w:r>
-        <w:rPr>
-          <w:rFonts w:ascii="Times New Roman" w:eastAsia="Times New Roman" w:hAnsi="Times New Roman" w:cs="Traditional Arabic"/>
-          <w:color w:val="000000"/>
-          <w:szCs w:val="28"/>
-          <w:rtl/>
-          <w:lang w:eastAsia="ar-SA"/>
-        </w:rPr>
-        <w:t xml:space="preserve"> </w:t>
-      </w:r>
-      <w:r>
-        <w:rPr>
-          <w:rFonts w:ascii="Times New Roman" w:eastAsia="Times New Roman" w:hAnsi="Times New Roman" w:cs="Traditional Arabic"/>
-          <w:color w:val="000000"/>
-          <w:szCs w:val="28"/>
-          <w:lang w:eastAsia="ar-SA"/>
-        </w:rPr>
-        <w:tab/>
-      </w:r>
-      <w:r>
-        <w:rPr>
-          <w:rFonts w:ascii="Times New Roman" w:eastAsia="Times New Roman" w:hAnsi="Times New Roman" w:cs="Traditional Arabic"/>
-          <w:color w:val="000000"/>
-          <w:szCs w:val="28"/>
-          <w:lang w:eastAsia="ar-SA"/>
-        </w:rPr>
-        <w:tab/>
-      </w:r>
-      <w:r>
-        <w:rPr>
-          <w:rFonts w:ascii="Times New Roman" w:eastAsia="Times New Roman" w:hAnsi="Times New Roman" w:cs="Traditional Arabic"/>
-          <w:color w:val="000000"/>
-          <w:szCs w:val="28"/>
-          <w:lang w:eastAsia="ar-SA"/>
-        </w:rPr>
-        <w:t xml:space="preserve">            </w:t>
-      </w:r>
-      <w:r>
-        <w:rPr>
-          <w:rFonts w:ascii="Times New Roman" w:eastAsia="Times New Roman" w:hAnsi="Times New Roman" w:cs="Traditional Arabic"/>
-          <w:color w:val="000000"/>
-          <w:szCs w:val="28"/>
-          <w:rtl/>
-          <w:lang w:eastAsia="ar-SA"/>
-        </w:rPr>
-        <w:t>ختم المصرف</w:t>
-      </w:r>
-      <w:r>
-        <w:rPr>
-          <w:rFonts w:ascii="Times New Roman" w:eastAsia="Times New Roman" w:hAnsi="Times New Roman" w:cs="Traditional Arabic"/>
-          <w:color w:val="000000"/>
-          <w:szCs w:val="28"/>
-          <w:lang w:eastAsia="ar-SA"/>
-        </w:rPr>
-        <w:t>:</w:t>
-      </w:r>
-      <w:r>
-        <w:rPr>
-          <w:rFonts w:ascii="Times New Roman" w:eastAsia="Times New Roman" w:hAnsi="Times New Roman" w:cs="Traditional Arabic" w:hint="cs"/>
-          <w:color w:val="000000"/>
-          <w:szCs w:val="28"/>
-          <w:rtl/>
-          <w:lang w:eastAsia="ar-SA"/>
-        </w:rPr>
-        <w:t xml:space="preserve"> .......................</w:t>
-      </w:r>
-      <w:r>
-        <w:rPr>
-          <w:rFonts w:ascii="Times New Roman" w:eastAsia="Times New Roman" w:hAnsi="Times New Roman" w:cs="Traditional Arabic"/>
-          <w:color w:val="000000"/>
-          <w:szCs w:val="28"/>
-          <w:rtl/>
-          <w:lang w:eastAsia="ar-SA"/>
-        </w:rPr>
-        <w:t>..</w:t>
-      </w:r>
     </w:p>
     <w:sectPr>
+      <w:footerReference w:type="default" r:id="rId7"/>
       <w:pgSz w:w="12240" w:h="15840"/>
       <w:pgMar w:top="1440" w:right="1440" w:bottom="1440" w:left="1440" w:header="720" w:footer="720" w:gutter="0"/>
       <w:cols w:space="720"/>
@@ -2923,8 +2857,183 @@
 </w:document>
 </file>
 
+<file path=word/endnotes.xml><?xml version="1.0" encoding="utf-8"?>
+<w:endnotes xmlns:wpc="http://schemas.microsoft.com/office/word/2010/wordprocessingCanvas" xmlns:cx="http://schemas.microsoft.com/office/drawing/2014/chartex" xmlns:cx1="http://schemas.microsoft.com/office/drawing/2015/9/8/chartex" xmlns:mc="http://schemas.openxmlformats.org/markup-compatibility/2006" xmlns:o="urn:schemas-microsoft-com:office:office" xmlns:r="http://schemas.openxmlformats.org/officeDocument/2006/relationships" xmlns:m="http://schemas.openxmlformats.org/officeDocument/2006/math" xmlns:v="urn:schemas-microsoft-com:vml" xmlns:wp14="http://schemas.microsoft.com/office/word/2010/wordprocessingDrawing" xmlns:wp="http://schemas.openxmlformats.org/drawingml/2006/wordprocessingDrawing" xmlns:w10="urn:schemas-microsoft-com:office:word" xmlns:w="http://schemas.openxmlformats.org/wordprocessingml/2006/main" xmlns:w14="http://schemas.microsoft.com/office/word/2010/wordml" xmlns:w15="http://schemas.microsoft.com/office/word/2012/wordml" xmlns:w16se="http://schemas.microsoft.com/office/word/2015/wordml/symex" xmlns:wpg="http://schemas.microsoft.com/office/word/2010/wordprocessingGroup" xmlns:wpi="http://schemas.microsoft.com/office/word/2010/wordprocessingInk" xmlns:wne="http://schemas.microsoft.com/office/word/2006/wordml" xmlns:wps="http://schemas.microsoft.com/office/word/2010/wordprocessingShape" mc:Ignorable="w14 w15 w16se wp14">
+  <w:endnote w:type="separator" w:id="-1">
+    <w:p>
+      <w:pPr>
+        <w:spacing w:after="0" w:line="240" w:lineRule="auto"/>
+      </w:pPr>
+      <w:r>
+        <w:separator/>
+      </w:r>
+    </w:p>
+  </w:endnote>
+  <w:endnote w:type="continuationSeparator" w:id="0">
+    <w:p>
+      <w:pPr>
+        <w:spacing w:after="0" w:line="240" w:lineRule="auto"/>
+      </w:pPr>
+      <w:r>
+        <w:continuationSeparator/>
+      </w:r>
+    </w:p>
+  </w:endnote>
+</w:endnotes>
+</file>
+
+<file path=word/footer1.xml><?xml version="1.0" encoding="utf-8"?>
+<w:ftr xmlns:wpc="http://schemas.microsoft.com/office/word/2010/wordprocessingCanvas" xmlns:cx="http://schemas.microsoft.com/office/drawing/2014/chartex" xmlns:cx1="http://schemas.microsoft.com/office/drawing/2015/9/8/chartex" xmlns:mc="http://schemas.openxmlformats.org/markup-compatibility/2006" xmlns:o="urn:schemas-microsoft-com:office:office" xmlns:r="http://schemas.openxmlformats.org/officeDocument/2006/relationships" xmlns:m="http://schemas.openxmlformats.org/officeDocument/2006/math" xmlns:v="urn:schemas-microsoft-com:vml" xmlns:wp14="http://schemas.microsoft.com/office/word/2010/wordprocessingDrawing" xmlns:wp="http://schemas.openxmlformats.org/drawingml/2006/wordprocessingDrawing" xmlns:w10="urn:schemas-microsoft-com:office:word" xmlns:w="http://schemas.openxmlformats.org/wordprocessingml/2006/main" xmlns:w14="http://schemas.microsoft.com/office/word/2010/wordml" xmlns:w15="http://schemas.microsoft.com/office/word/2012/wordml" xmlns:w16se="http://schemas.microsoft.com/office/word/2015/wordml/symex" xmlns:wpg="http://schemas.microsoft.com/office/word/2010/wordprocessingGroup" xmlns:wpi="http://schemas.microsoft.com/office/word/2010/wordprocessingInk" xmlns:wne="http://schemas.microsoft.com/office/word/2006/wordml" xmlns:wps="http://schemas.microsoft.com/office/word/2010/wordprocessingShape" mc:Ignorable="w14 w15 w16se wp14">
+  <w:p>
+    <w:pPr>
+      <w:pStyle w:val="Footer"/>
+    </w:pPr>
+    <w:r>
+      <w:rPr>
+        <w:noProof/>
+      </w:rPr>
+      <mc:AlternateContent>
+        <mc:Choice Requires="wps">
+          <w:drawing>
+            <wp:anchor distT="0" distB="0" distL="114300" distR="114300" simplePos="0" relativeHeight="251659264" behindDoc="0" locked="0" layoutInCell="0" allowOverlap="1" wp14:anchorId="433A0D3F" wp14:editId="32C9074F">
+              <wp:simplePos x="0" y="0"/>
+              <wp:positionH relativeFrom="page">
+                <wp:posOffset>0</wp:posOffset>
+              </wp:positionH>
+              <wp:positionV relativeFrom="page">
+                <wp:posOffset>9601200</wp:posOffset>
+              </wp:positionV>
+              <wp:extent cx="7772400" cy="266700"/>
+              <wp:effectExtent l="0" t="0" r="0" b="0"/>
+              <wp:wrapNone/>
+              <wp:docPr id="1" name="MSIPCMa983415bba8997b960f73911" descr="{&quot;HashCode&quot;:-442961690,&quot;Height&quot;:792.0,&quot;Width&quot;:612.0,&quot;Placement&quot;:&quot;Footer&quot;,&quot;Index&quot;:&quot;Primary&quot;,&quot;Section&quot;:1,&quot;Top&quot;:0.0,&quot;Left&quot;:0.0}"/>
+              <wp:cNvGraphicFramePr/>
+              <a:graphic xmlns:a="http://schemas.openxmlformats.org/drawingml/2006/main">
+                <a:graphicData uri="http://schemas.microsoft.com/office/word/2010/wordprocessingShape">
+                  <wps:wsp>
+                    <wps:cNvSpPr txBox="1"/>
+                    <wps:spPr>
+                      <a:xfrm>
+                        <a:off x="0" y="0"/>
+                        <a:ext cx="7772400" cy="266700"/>
+                      </a:xfrm>
+                      <a:prstGeom prst="rect">
+                        <a:avLst/>
+                      </a:prstGeom>
+                      <a:noFill/>
+                      <a:ln w="6350">
+                        <a:noFill/>
+                      </a:ln>
+                      <a:extLst>
+                        <a:ext uri="{91240B29-F687-4F45-9708-019B960494DF}">
+                          <a14:hiddenLine xmlns:a14="http://schemas.microsoft.com/office/drawing/2010/main" w="6350">
+                            <a:solidFill>
+                              <a:prstClr val="black"/>
+                            </a:solidFill>
+                          </a14:hiddenLine>
+                        </a:ext>
+                      </a:extLst>
+                    </wps:spPr>
+                    <wps:txbx>
+                      <w:txbxContent>
+                        <w:p>
+                          <w:pPr>
+                            <w:spacing w:after="0"/>
+                            <w:rPr>
+                              <w:rFonts w:ascii="Calibri" w:hAnsi="Calibri" w:cs="Calibri"/>
+                              <w:color w:val="000000"/>
+                              <w:sz w:val="20"/>
+                            </w:rPr>
+                          </w:pPr>
+                          <w:r>
+                            <w:rPr>
+                              <w:rFonts w:ascii="Calibri" w:hAnsi="Calibri" w:cs="Calibri"/>
+                              <w:color w:val="000000"/>
+                              <w:sz w:val="20"/>
+                            </w:rPr>
+                            <w:t>Classification : Public</w:t>
+                          </w:r>
+                        </w:p>
+                      </w:txbxContent>
+                    </wps:txbx>
+                    <wps:bodyPr rot="0" spcFirstLastPara="0" vertOverflow="overflow" horzOverflow="overflow" vert="horz" wrap="square" lIns="254000" tIns="0" rIns="91440" bIns="0" numCol="1" spcCol="0" rtlCol="0" fromWordArt="0" anchor="b" anchorCtr="0" forceAA="0" compatLnSpc="1">
+                      <a:prstTxWarp prst="textNoShape">
+                        <a:avLst/>
+                      </a:prstTxWarp>
+                      <a:noAutofit/>
+                    </wps:bodyPr>
+                  </wps:wsp>
+                </a:graphicData>
+              </a:graphic>
+            </wp:anchor>
+          </w:drawing>
+        </mc:Choice>
+        <mc:Fallback>
+          <w:pict>
+            <v:shapetype w14:anchorId="433A0D3F" id="_x0000_t202" coordsize="21600,21600" o:spt="202" path="m,l,21600r21600,l21600,xe">
+              <v:stroke joinstyle="miter"/>
+              <v:path gradientshapeok="t" o:connecttype="rect"/>
+            </v:shapetype>
+            <v:shape id="MSIPCMa983415bba8997b960f73911" o:spid="_x0000_s1026" type="#_x0000_t202" alt="{&quot;HashCode&quot;:-442961690,&quot;Height&quot;:792.0,&quot;Width&quot;:612.0,&quot;Placement&quot;:&quot;Footer&quot;,&quot;Index&quot;:&quot;Primary&quot;,&quot;Section&quot;:1,&quot;Top&quot;:0.0,&quot;Left&quot;:0.0}" style="position:absolute;margin-left:0;margin-top:756pt;width:612pt;height:21pt;z-index:251659264;visibility:visible;mso-wrap-style:square;mso-wrap-distance-left:9pt;mso-wrap-distance-top:0;mso-wrap-distance-right:9pt;mso-wrap-distance-bottom:0;mso-position-horizontal:absolute;mso-position-horizontal-relative:page;mso-position-vertical:absolute;mso-position-vertical-relative:page;v-text-anchor:bottom" o:gfxdata="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" o:allowincell="f" filled="f" stroked="f" strokeweight=".5pt">
+              <v:textbox inset="20pt,0,,0">
+                <w:txbxContent>
+                  <w:p>
+                    <w:pPr>
+                      <w:spacing w:after="0"/>
+                      <w:rPr>
+                        <w:rFonts w:ascii="Calibri" w:hAnsi="Calibri" w:cs="Calibri"/>
+                        <w:color w:val="000000"/>
+                        <w:sz w:val="20"/>
+                      </w:rPr>
+                    </w:pPr>
+                    <w:r>
+                      <w:rPr>
+                        <w:rFonts w:ascii="Calibri" w:hAnsi="Calibri" w:cs="Calibri"/>
+                        <w:color w:val="000000"/>
+                        <w:sz w:val="20"/>
+                      </w:rPr>
+                      <w:t>Classification : Public</w:t>
+                    </w:r>
+                  </w:p>
+                </w:txbxContent>
+              </v:textbox>
+              <w10:wrap anchorx="page" anchory="page"/>
+            </v:shape>
+          </w:pict>
+        </mc:Fallback>
+      </mc:AlternateContent>
+    </w:r>
+  </w:p>
+</w:ftr>
+</file>
+
+<file path=word/footnotes.xml><?xml version="1.0" encoding="utf-8"?>
+<w:footnotes xmlns:wpc="http://schemas.microsoft.com/office/word/2010/wordprocessingCanvas" xmlns:cx="http://schemas.microsoft.com/office/drawing/2014/chartex" xmlns:cx1="http://schemas.microsoft.com/office/drawing/2015/9/8/chartex" xmlns:mc="http://schemas.openxmlformats.org/markup-compatibility/2006" xmlns:o="urn:schemas-microsoft-com:office:office" xmlns:r="http://schemas.openxmlformats.org/officeDocument/2006/relationships" xmlns:m="http://schemas.openxmlformats.org/officeDocument/2006/math" xmlns:v="urn:schemas-microsoft-com:vml" xmlns:wp14="http://schemas.microsoft.com/office/word/2010/wordprocessingDrawing" xmlns:wp="http://schemas.openxmlformats.org/drawingml/2006/wordprocessingDrawing" xmlns:w10="urn:schemas-microsoft-com:office:word" xmlns:w="http://schemas.openxmlformats.org/wordprocessingml/2006/main" xmlns:w14="http://schemas.microsoft.com/office/word/2010/wordml" xmlns:w15="http://schemas.microsoft.com/office/word/2012/wordml" xmlns:w16se="http://schemas.microsoft.com/office/word/2015/wordml/symex" xmlns:wpg="http://schemas.microsoft.com/office/word/2010/wordprocessingGroup" xmlns:wpi="http://schemas.microsoft.com/office/word/2010/wordprocessingInk" xmlns:wne="http://schemas.microsoft.com/office/word/2006/wordml" xmlns:wps="http://schemas.microsoft.com/office/word/2010/wordprocessingShape" mc:Ignorable="w14 w15 w16se wp14">
+  <w:footnote w:type="separator" w:id="-1">
+    <w:p>
+      <w:pPr>
+        <w:spacing w:after="0" w:line="240" w:lineRule="auto"/>
+      </w:pPr>
+      <w:r>
+        <w:separator/>
+      </w:r>
+    </w:p>
+  </w:footnote>
+  <w:footnote w:type="continuationSeparator" w:id="0">
+    <w:p>
+      <w:pPr>
+        <w:spacing w:after="0" w:line="240" w:lineRule="auto"/>
+      </w:pPr>
+      <w:r>
+        <w:continuationSeparator/>
+      </w:r>
+    </w:p>
+  </w:footnote>
+</w:footnotes>
+</file>
+
 <file path=word/styles.xml><?xml version="1.0" encoding="utf-8"?>
-<w:styles xmlns:mc="http://schemas.openxmlformats.org/markup-compatibility/2006" xmlns:r="http://schemas.openxmlformats.org/officeDocument/2006/relationships" xmlns:w="http://schemas.openxmlformats.org/wordprocessingml/2006/main" xmlns:w14="http://schemas.microsoft.com/office/word/2010/wordml" mc:Ignorable="w14">
+<w:styles xmlns:mc="http://schemas.openxmlformats.org/markup-compatibility/2006" xmlns:r="http://schemas.openxmlformats.org/officeDocument/2006/relationships" xmlns:w="http://schemas.openxmlformats.org/wordprocessingml/2006/main" xmlns:w14="http://schemas.microsoft.com/office/word/2010/wordml" xmlns:w15="http://schemas.microsoft.com/office/word/2012/wordml" xmlns:w16se="http://schemas.microsoft.com/office/word/2015/wordml/symex" mc:Ignorable="w14 w15 w16se">
   <w:docDefaults>
     <w:rPrDefault>
       <w:rPr>
@@ -2940,144 +3049,378 @@
       </w:pPr>
     </w:pPrDefault>
   </w:docDefaults>
-  <w:latentStyles w:defLockedState="0" w:defUIPriority="99" w:defSemiHidden="1" w:defUnhideWhenUsed="1" w:defQFormat="0" w:count="267">
-    <w:lsdException w:name="Normal" w:semiHidden="0" w:uiPriority="0" w:unhideWhenUsed="0" w:qFormat="1"/>
-    <w:lsdException w:name="heading 1" w:semiHidden="0" w:uiPriority="9" w:unhideWhenUsed="0" w:qFormat="1"/>
-    <w:lsdException w:name="heading 2" w:uiPriority="9" w:qFormat="1"/>
-    <w:lsdException w:name="heading 3" w:uiPriority="9" w:qFormat="1"/>
-    <w:lsdException w:name="heading 4" w:uiPriority="9" w:qFormat="1"/>
-    <w:lsdException w:name="heading 5" w:uiPriority="9" w:qFormat="1"/>
-    <w:lsdException w:name="heading 6" w:uiPriority="9" w:qFormat="1"/>
-    <w:lsdException w:name="heading 7" w:uiPriority="9" w:qFormat="1"/>
-    <w:lsdException w:name="heading 8" w:uiPriority="9" w:qFormat="1"/>
-    <w:lsdException w:name="heading 9" w:uiPriority="9" w:qFormat="1"/>
-    <w:lsdException w:name="toc 1" w:uiPriority="39"/>
-    <w:lsdException w:name="toc 2" w:uiPriority="39"/>
-    <w:lsdException w:name="toc 3" w:uiPriority="39"/>
-    <w:lsdException w:name="toc 4" w:uiPriority="39"/>
-    <w:lsdException w:name="toc 5" w:uiPriority="39"/>
-    <w:lsdException w:name="toc 6" w:uiPriority="39"/>
-    <w:lsdException w:name="toc 7" w:uiPriority="39"/>
-    <w:lsdException w:name="toc 8" w:uiPriority="39"/>
-    <w:lsdException w:name="toc 9" w:uiPriority="39"/>
-    <w:lsdException w:name="caption" w:uiPriority="35" w:qFormat="1"/>
-    <w:lsdException w:name="Title" w:semiHidden="0" w:uiPriority="10" w:unhideWhenUsed="0" w:qFormat="1"/>
-    <w:lsdException w:name="Default Paragraph Font" w:uiPriority="1"/>
-    <w:lsdException w:name="Subtitle" w:semiHidden="0" w:uiPriority="11" w:unhideWhenUsed="0" w:qFormat="1"/>
-    <w:lsdException w:name="Strong" w:semiHidden="0" w:uiPriority="22" w:unhideWhenUsed="0" w:qFormat="1"/>
-    <w:lsdException w:name="Emphasis" w:semiHidden="0" w:uiPriority="20" w:unhideWhenUsed="0" w:qFormat="1"/>
-    <w:lsdException w:name="Table Grid" w:semiHidden="0" w:uiPriority="39" w:unhideWhenUsed="0"/>
-    <w:lsdException w:name="Placeholder Text" w:unhideWhenUsed="0"/>
-    <w:lsdException w:name="No Spacing" w:semiHidden="0" w:uiPriority="1" w:unhideWhenUsed="0" w:qFormat="1"/>
-    <w:lsdException w:name="Light Shading" w:semiHidden="0" w:uiPriority="60" w:unhideWhenUsed="0"/>
-    <w:lsdException w:name="Light List" w:semiHidden="0" w:uiPriority="61" w:unhideWhenUsed="0"/>
-    <w:lsdException w:name="Light Grid" w:semiHidden="0" w:uiPriority="62" w:unhideWhenUsed="0"/>
-    <w:lsdException w:name="Medium Shading 1" w:semiHidden="0" w:uiPriority="63" w:unhideWhenUsed="0"/>
-    <w:lsdException w:name="Medium Shading 2" w:semiHidden="0" w:uiPriority="64" w:unhideWhenUsed="0"/>
-    <w:lsdException w:name="Medium List 1" w:semiHidden="0" w:uiPriority="65" w:unhideWhenUsed="0"/>
-    <w:lsdException w:name="Medium List 2" w:semiHidden="0" w:uiPriority="66" w:unhideWhenUsed="0"/>
-    <w:lsdException w:name="Medium Grid 1" w:semiHidden="0" w:uiPriority="67" w:unhideWhenUsed="0"/>
-    <w:lsdException w:name="Medium Grid 2" w:semiHidden="0" w:uiPriority="68" w:unhideWhenUsed="0"/>
-    <w:lsdException w:name="Medium Grid 3" w:semiHidden="0" w:uiPriority="69" w:unhideWhenUsed="0"/>
-    <w:lsdException w:name="Dark List" w:semiHidden="0" w:uiPriority="70" w:unhideWhenUsed="0"/>
-    <w:lsdException w:name="Colorful Shading" w:semiHidden="0" w:uiPriority="71" w:unhideWhenUsed="0"/>
-    <w:lsdException w:name="Colorful List" w:semiHidden="0" w:uiPriority="72" w:unhideWhenUsed="0"/>
-    <w:lsdException w:name="Colorful Grid" w:semiHidden="0" w:uiPriority="73" w:unhideWhenUsed="0"/>
-    <w:lsdException w:name="Light Shading Accent 1" w:semiHidden="0" w:uiPriority="60" w:unhideWhenUsed="0"/>
-    <w:lsdException w:name="Light List Accent 1" w:semiHidden="0" w:uiPriority="61" w:unhideWhenUsed="0"/>
-    <w:lsdException w:name="Light Grid Accent 1" w:semiHidden="0" w:uiPriority="62" w:unhideWhenUsed="0"/>
-    <w:lsdException w:name="Medium Shading 1 Accent 1" w:semiHidden="0" w:uiPriority="63" w:unhideWhenUsed="0"/>
-    <w:lsdException w:name="Medium Shading 2 Accent 1" w:semiHidden="0" w:uiPriority="64" w:unhideWhenUsed="0"/>
-    <w:lsdException w:name="Medium List 1 Accent 1" w:semiHidden="0" w:uiPriority="65" w:unhideWhenUsed="0"/>
-    <w:lsdException w:name="Revision" w:unhideWhenUsed="0"/>
-    <w:lsdException w:name="List Paragraph" w:semiHidden="0" w:uiPriority="34" w:unhideWhenUsed="0" w:qFormat="1"/>
-    <w:lsdException w:name="Quote" w:semiHidden="0" w:uiPriority="29" w:unhideWhenUsed="0" w:qFormat="1"/>
-    <w:lsdException w:name="Intense Quote" w:semiHidden="0" w:uiPriority="30" w:unhideWhenUsed="0" w:qFormat="1"/>
-    <w:lsdException w:name="Medium List 2 Accent 1" w:semiHidden="0" w:uiPriority="66" w:unhideWhenUsed="0"/>
-    <w:lsdException w:name="Medium Grid 1 Accent 1" w:semiHidden="0" w:uiPriority="67" w:unhideWhenUsed="0"/>
-    <w:lsdException w:name="Medium Grid 2 Accent 1" w:semiHidden="0" w:uiPriority="68" w:unhideWhenUsed="0"/>
-    <w:lsdException w:name="Medium Grid 3 Accent 1" w:semiHidden="0" w:uiPriority="69" w:unhideWhenUsed="0"/>
-    <w:lsdException w:name="Dark List Accent 1" w:semiHidden="0" w:uiPriority="70" w:unhideWhenUsed="0"/>
-    <w:lsdException w:name="Colorful Shading Accent 1" w:semiHidden="0" w:uiPriority="71" w:unhideWhenUsed="0"/>
-    <w:lsdException w:name="Colorful List Accent 1" w:semiHidden="0" w:uiPriority="72" w:unhideWhenUsed="0"/>
-    <w:lsdException w:name="Colorful Grid Accent 1" w:semiHidden="0" w:uiPriority="73" w:unhideWhenUsed="0"/>
-    <w:lsdException w:name="Light Shading Accent 2" w:semiHidden="0" w:uiPriority="60" w:unhideWhenUsed="0"/>
-    <w:lsdException w:name="Light List Accent 2" w:semiHidden="0" w:uiPriority="61" w:unhideWhenUsed="0"/>
-    <w:lsdException w:name="Light Grid Accent 2" w:semiHidden="0" w:uiPriority="62" w:unhideWhenUsed="0"/>
-    <w:lsdException w:name="Medium Shading 1 Accent 2" w:semiHidden="0" w:uiPriority="63" w:unhideWhenUsed="0"/>
-    <w:lsdException w:name="Medium Shading 2 Accent 2" w:semiHidden="0" w:uiPriority="64" w:unhideWhenUsed="0"/>
-    <w:lsdException w:name="Medium List 1 Accent 2" w:semiHidden="0" w:uiPriority="65" w:unhideWhenUsed="0"/>
-    <w:lsdException w:name="Medium List 2 Accent 2" w:semiHidden="0" w:uiPriority="66" w:unhideWhenUsed="0"/>
-    <w:lsdException w:name="Medium Grid 1 Accent 2" w:semiHidden="0" w:uiPriority="67" w:unhideWhenUsed="0"/>
-    <w:lsdException w:name="Medium Grid 2 Accent 2" w:semiHidden="0" w:uiPriority="68" w:unhideWhenUsed="0"/>
-    <w:lsdException w:name="Medium Grid 3 Accent 2" w:semiHidden="0" w:uiPriority="69" w:unhideWhenUsed="0"/>
-    <w:lsdException w:name="Dark List Accent 2" w:semiHidden="0" w:uiPriority="70" w:unhideWhenUsed="0"/>
-    <w:lsdException w:name="Colorful Shading Accent 2" w:semiHidden="0" w:uiPriority="71" w:unhideWhenUsed="0"/>
-    <w:lsdException w:name="Colorful List Accent 2" w:semiHidden="0" w:uiPriority="72" w:unhideWhenUsed="0"/>
-    <w:lsdException w:name="Colorful Grid Accent 2" w:semiHidden="0" w:uiPriority="73" w:unhideWhenUsed="0"/>
-    <w:lsdException w:name="Light Shading Accent 3" w:semiHidden="0" w:uiPriority="60" w:unhideWhenUsed="0"/>
-    <w:lsdException w:name="Light List Accent 3" w:semiHidden="0" w:uiPriority="61" w:unhideWhenUsed="0"/>
-    <w:lsdException w:name="Light Grid Accent 3" w:semiHidden="0" w:uiPriority="62" w:unhideWhenUsed="0"/>
-    <w:lsdException w:name="Medium Shading 1 Accent 3" w:semiHidden="0" w:uiPriority="63" w:unhideWhenUsed="0"/>
-    <w:lsdException w:name="Medium Shading 2 Accent 3" w:semiHidden="0" w:uiPriority="64" w:unhideWhenUsed="0"/>
-    <w:lsdException w:name="Medium List 1 Accent 3" w:semiHidden="0" w:uiPriority="65" w:unhideWhenUsed="0"/>
-    <w:lsdException w:name="Medium List 2 Accent 3" w:semiHidden="0" w:uiPriority="66" w:unhideWhenUsed="0"/>
-    <w:lsdException w:name="Medium Grid 1 Accent 3" w:semiHidden="0" w:uiPriority="67" w:unhideWhenUsed="0"/>
-    <w:lsdException w:name="Medium Grid 2 Accent 3" w:semiHidden="0" w:uiPriority="68" w:unhideWhenUsed="0"/>
-    <w:lsdException w:name="Medium Grid 3 Accent 3" w:semiHidden="0" w:uiPriority="69" w:unhideWhenUsed="0"/>
-    <w:lsdException w:name="Dark List Accent 3" w:semiHidden="0" w:uiPriority="70" w:unhideWhenUsed="0"/>
-    <w:lsdException w:name="Colorful Shading Accent 3" w:semiHidden="0" w:uiPriority="71" w:unhideWhenUsed="0"/>
-    <w:lsdException w:name="Colorful List Accent 3" w:semiHidden="0" w:uiPriority="72" w:unhideWhenUsed="0"/>
-    <w:lsdException w:name="Colorful Grid Accent 3" w:semiHidden="0" w:uiPriority="73" w:unhideWhenUsed="0"/>
-    <w:lsdException w:name="Light Shading Accent 4" w:semiHidden="0" w:uiPriority="60" w:unhideWhenUsed="0"/>
-    <w:lsdException w:name="Light List Accent 4" w:semiHidden="0" w:uiPriority="61" w:unhideWhenUsed="0"/>
-    <w:lsdException w:name="Light Grid Accent 4" w:semiHidden="0" w:uiPriority="62" w:unhideWhenUsed="0"/>
-    <w:lsdException w:name="Medium Shading 1 Accent 4" w:semiHidden="0" w:uiPriority="63" w:unhideWhenUsed="0"/>
-    <w:lsdException w:name="Medium Shading 2 Accent 4" w:semiHidden="0" w:uiPriority="64" w:unhideWhenUsed="0"/>
-    <w:lsdException w:name="Medium List 1 Accent 4" w:semiHidden="0" w:uiPriority="65" w:unhideWhenUsed="0"/>
-    <w:lsdException w:name="Medium List 2 Accent 4" w:semiHidden="0" w:uiPriority="66" w:unhideWhenUsed="0"/>
-    <w:lsdException w:name="Medium Grid 1 Accent 4" w:semiHidden="0" w:uiPriority="67" w:unhideWhenUsed="0"/>
-    <w:lsdException w:name="Medium Grid 2 Accent 4" w:semiHidden="0" w:uiPriority="68" w:unhideWhenUsed="0"/>
-    <w:lsdException w:name="Medium Grid 3 Accent 4" w:semiHidden="0" w:uiPriority="69" w:unhideWhenUsed="0"/>
-    <w:lsdException w:name="Dark List Accent 4" w:semiHidden="0" w:uiPriority="70" w:unhideWhenUsed="0"/>
-    <w:lsdException w:name="Colorful Shading Accent 4" w:semiHidden="0" w:uiPriority="71" w:unhideWhenUsed="0"/>
-    <w:lsdException w:name="Colorful List Accent 4" w:semiHidden="0" w:uiPriority="72" w:unhideWhenUsed="0"/>
-    <w:lsdException w:name="Colorful Grid Accent 4" w:semiHidden="0" w:uiPriority="73" w:unhideWhenUsed="0"/>
-    <w:lsdException w:name="Light Shading Accent 5" w:semiHidden="0" w:uiPriority="60" w:unhideWhenUsed="0"/>
-    <w:lsdException w:name="Light List Accent 5" w:semiHidden="0" w:uiPriority="61" w:unhideWhenUsed="0"/>
-    <w:lsdException w:name="Light Grid Accent 5" w:semiHidden="0" w:uiPriority="62" w:unhideWhenUsed="0"/>
-    <w:lsdException w:name="Medium Shading 1 Accent 5" w:semiHidden="0" w:uiPriority="63" w:unhideWhenUsed="0"/>
-    <w:lsdException w:name="Medium Shading 2 Accent 5" w:semiHidden="0" w:uiPriority="64" w:unhideWhenUsed="0"/>
-    <w:lsdException w:name="Medium List 1 Accent 5" w:semiHidden="0" w:uiPriority="65" w:unhideWhenUsed="0"/>
-    <w:lsdException w:name="Medium List 2 Accent 5" w:semiHidden="0" w:uiPriority="66" w:unhideWhenUsed="0"/>
-    <w:lsdException w:name="Medium Grid 1 Accent 5" w:semiHidden="0" w:uiPriority="67" w:unhideWhenUsed="0"/>
-    <w:lsdException w:name="Medium Grid 2 Accent 5" w:semiHidden="0" w:uiPriority="68" w:unhideWhenUsed="0"/>
-    <w:lsdException w:name="Medium Grid 3 Accent 5" w:semiHidden="0" w:uiPriority="69" w:unhideWhenUsed="0"/>
-    <w:lsdException w:name="Dark List Accent 5" w:semiHidden="0" w:uiPriority="70" w:unhideWhenUsed="0"/>
-    <w:lsdException w:name="Colorful Shading Accent 5" w:semiHidden="0" w:uiPriority="71" w:unhideWhenUsed="0"/>
-    <w:lsdException w:name="Colorful List Accent 5" w:semiHidden="0" w:uiPriority="72" w:unhideWhenUsed="0"/>
-    <w:lsdException w:name="Colorful Grid Accent 5" w:semiHidden="0" w:uiPriority="73" w:unhideWhenUsed="0"/>
-    <w:lsdException w:name="Light Shading Accent 6" w:semiHidden="0" w:uiPriority="60" w:unhideWhenUsed="0"/>
-    <w:lsdException w:name="Light List Accent 6" w:semiHidden="0" w:uiPriority="61" w:unhideWhenUsed="0"/>
-    <w:lsdException w:name="Light Grid Accent 6" w:semiHidden="0" w:uiPriority="62" w:unhideWhenUsed="0"/>
-    <w:lsdException w:name="Medium Shading 1 Accent 6" w:semiHidden="0" w:uiPriority="63" w:unhideWhenUsed="0"/>
-    <w:lsdException w:name="Medium Shading 2 Accent 6" w:semiHidden="0" w:uiPriority="64" w:unhideWhenUsed="0"/>
-    <w:lsdException w:name="Medium List 1 Accent 6" w:semiHidden="0" w:uiPriority="65" w:unhideWhenUsed="0"/>
-    <w:lsdException w:name="Medium List 2 Accent 6" w:semiHidden="0" w:uiPriority="66" w:unhideWhenUsed="0"/>
-    <w:lsdException w:name="Medium Grid 1 Accent 6" w:semiHidden="0" w:uiPriority="67" w:unhideWhenUsed="0"/>
-    <w:lsdException w:name="Medium Grid 2 Accent 6" w:semiHidden="0" w:uiPriority="68" w:unhideWhenUsed="0"/>
-    <w:lsdException w:name="Medium Grid 3 Accent 6" w:semiHidden="0" w:uiPriority="69" w:unhideWhenUsed="0"/>
-    <w:lsdException w:name="Dark List Accent 6" w:semiHidden="0" w:uiPriority="70" w:unhideWhenUsed="0"/>
-    <w:lsdException w:name="Colorful Shading Accent 6" w:semiHidden="0" w:uiPriority="71" w:unhideWhenUsed="0"/>
-    <w:lsdException w:name="Colorful List Accent 6" w:semiHidden="0" w:uiPriority="72" w:unhideWhenUsed="0"/>
-    <w:lsdException w:name="Colorful Grid Accent 6" w:semiHidden="0" w:uiPriority="73" w:unhideWhenUsed="0"/>
-    <w:lsdException w:name="Subtle Emphasis" w:semiHidden="0" w:uiPriority="19" w:unhideWhenUsed="0" w:qFormat="1"/>
-    <w:lsdException w:name="Intense Emphasis" w:semiHidden="0" w:uiPriority="21" w:unhideWhenUsed="0" w:qFormat="1"/>
-    <w:lsdException w:name="Subtle Reference" w:semiHidden="0" w:uiPriority="31" w:unhideWhenUsed="0" w:qFormat="1"/>
-    <w:lsdException w:name="Intense Reference" w:semiHidden="0" w:uiPriority="32" w:unhideWhenUsed="0" w:qFormat="1"/>
-    <w:lsdException w:name="Book Title" w:semiHidden="0" w:uiPriority="33" w:unhideWhenUsed="0" w:qFormat="1"/>
-    <w:lsdException w:name="Bibliography" w:uiPriority="37"/>
-    <w:lsdException w:name="TOC Heading" w:uiPriority="39" w:qFormat="1"/>
+  <w:latentStyles w:defLockedState="0" w:defUIPriority="99" w:defSemiHidden="0" w:defUnhideWhenUsed="0" w:defQFormat="0" w:count="371">
+    <w:lsdException w:name="Normal" w:uiPriority="0" w:qFormat="1"/>
+    <w:lsdException w:name="heading 1" w:uiPriority="9" w:qFormat="1"/>
+    <w:lsdException w:name="heading 2" w:semiHidden="1" w:uiPriority="9" w:unhideWhenUsed="1" w:qFormat="1"/>
+    <w:lsdException w:name="heading 3" w:semiHidden="1" w:uiPriority="9" w:unhideWhenUsed="1" w:qFormat="1"/>
+    <w:lsdException w:name="heading 4" w:semiHidden="1" w:uiPriority="9" w:unhideWhenUsed="1" w:qFormat="1"/>
+    <w:lsdException w:name="heading 5" w:semiHidden="1" w:uiPriority="9" w:unhideWhenUsed="1" w:qFormat="1"/>
+    <w:lsdException w:name="heading 6" w:semiHidden="1" w:uiPriority="9" w:unhideWhenUsed="1" w:qFormat="1"/>
+    <w:lsdException w:name="heading 7" w:semiHidden="1" w:uiPriority="9" w:unhideWhenUsed="1" w:qFormat="1"/>
+    <w:lsdException w:name="heading 8" w:semiHidden="1" w:uiPriority="9" w:unhideWhenUsed="1" w:qFormat="1"/>
+    <w:lsdException w:name="heading 9" w:semiHidden="1" w:uiPriority="9" w:unhideWhenUsed="1" w:qFormat="1"/>
+    <w:lsdException w:name="index 1" w:semiHidden="1" w:unhideWhenUsed="1"/>
+    <w:lsdException w:name="index 2" w:semiHidden="1" w:unhideWhenUsed="1"/>
+    <w:lsdException w:name="index 3" w:semiHidden="1" w:unhideWhenUsed="1"/>
+    <w:lsdException w:name="index 4" w:semiHidden="1" w:unhideWhenUsed="1"/>
+    <w:lsdException w:name="index 5" w:semiHidden="1" w:unhideWhenUsed="1"/>
+    <w:lsdException w:name="index 6" w:semiHidden="1" w:unhideWhenUsed="1"/>
+    <w:lsdException w:name="index 7" w:semiHidden="1" w:unhideWhenUsed="1"/>
+    <w:lsdException w:name="index 8" w:semiHidden="1" w:unhideWhenUsed="1"/>
+    <w:lsdException w:name="index 9" w:semiHidden="1" w:unhideWhenUsed="1"/>
+    <w:lsdException w:name="toc 1" w:semiHidden="1" w:uiPriority="39" w:unhideWhenUsed="1"/>
+    <w:lsdException w:name="toc 2" w:semiHidden="1" w:uiPriority="39" w:unhideWhenUsed="1"/>
+    <w:lsdException w:name="toc 3" w:semiHidden="1" w:uiPriority="39" w:unhideWhenUsed="1"/>
+    <w:lsdException w:name="toc 4" w:semiHidden="1" w:uiPriority="39" w:unhideWhenUsed="1"/>
+    <w:lsdException w:name="toc 5" w:semiHidden="1" w:uiPriority="39" w:unhideWhenUsed="1"/>
+    <w:lsdException w:name="toc 6" w:semiHidden="1" w:uiPriority="39" w:unhideWhenUsed="1"/>
+    <w:lsdException w:name="toc 7" w:semiHidden="1" w:uiPriority="39" w:unhideWhenUsed="1"/>
+    <w:lsdException w:name="toc 8" w:semiHidden="1" w:uiPriority="39" w:unhideWhenUsed="1"/>
+    <w:lsdException w:name="toc 9" w:semiHidden="1" w:uiPriority="39" w:unhideWhenUsed="1"/>
+    <w:lsdException w:name="Normal Indent" w:semiHidden="1" w:unhideWhenUsed="1"/>
+    <w:lsdException w:name="footnote text" w:semiHidden="1" w:unhideWhenUsed="1"/>
+    <w:lsdException w:name="annotation text" w:semiHidden="1" w:unhideWhenUsed="1"/>
+    <w:lsdException w:name="header" w:semiHidden="1" w:unhideWhenUsed="1"/>
+    <w:lsdException w:name="footer" w:semiHidden="1" w:unhideWhenUsed="1"/>
+    <w:lsdException w:name="index heading" w:semiHidden="1" w:unhideWhenUsed="1"/>
+    <w:lsdException w:name="caption" w:semiHidden="1" w:uiPriority="35" w:unhideWhenUsed="1" w:qFormat="1"/>
+    <w:lsdException w:name="table of figures" w:semiHidden="1" w:unhideWhenUsed="1"/>
+    <w:lsdException w:name="envelope address" w:semiHidden="1" w:unhideWhenUsed="1"/>
+    <w:lsdException w:name="envelope return" w:semiHidden="1" w:unhideWhenUsed="1"/>
+    <w:lsdException w:name="footnote reference" w:semiHidden="1" w:unhideWhenUsed="1"/>
+    <w:lsdException w:name="annotation reference" w:semiHidden="1" w:unhideWhenUsed="1"/>
+    <w:lsdException w:name="line number" w:semiHidden="1" w:unhideWhenUsed="1"/>
+    <w:lsdException w:name="page number" w:semiHidden="1" w:unhideWhenUsed="1"/>
+    <w:lsdException w:name="endnote reference" w:semiHidden="1" w:unhideWhenUsed="1"/>
+    <w:lsdException w:name="endnote text" w:semiHidden="1" w:unhideWhenUsed="1"/>
+    <w:lsdException w:name="table of authorities" w:semiHidden="1" w:unhideWhenUsed="1"/>
+    <w:lsdException w:name="macro" w:semiHidden="1" w:unhideWhenUsed="1"/>
+    <w:lsdException w:name="toa heading" w:semiHidden="1" w:unhideWhenUsed="1"/>
+    <w:lsdException w:name="List" w:semiHidden="1" w:unhideWhenUsed="1"/>
+    <w:lsdException w:name="List Bullet" w:semiHidden="1" w:unhideWhenUsed="1"/>
+    <w:lsdException w:name="List Number" w:semiHidden="1" w:unhideWhenUsed="1"/>
+    <w:lsdException w:name="List 2" w:semiHidden="1" w:unhideWhenUsed="1"/>
+    <w:lsdException w:name="List 3" w:semiHidden="1" w:unhideWhenUsed="1"/>
+    <w:lsdException w:name="List 4" w:semiHidden="1" w:unhideWhenUsed="1"/>
+    <w:lsdException w:name="List 5" w:semiHidden="1" w:unhideWhenUsed="1"/>
+    <w:lsdException w:name="List Bullet 2" w:semiHidden="1" w:unhideWhenUsed="1"/>
+    <w:lsdException w:name="List Bullet 3" w:semiHidden="1" w:unhideWhenUsed="1"/>
+    <w:lsdException w:name="List Bullet 4" w:semiHidden="1" w:unhideWhenUsed="1"/>
+    <w:lsdException w:name="List Bullet 5" w:semiHidden="1" w:unhideWhenUsed="1"/>
+    <w:lsdException w:name="List Number 2" w:semiHidden="1" w:unhideWhenUsed="1"/>
+    <w:lsdException w:name="List Number 3" w:semiHidden="1" w:unhideWhenUsed="1"/>
+    <w:lsdException w:name="List Number 4" w:semiHidden="1" w:unhideWhenUsed="1"/>
+    <w:lsdException w:name="List Number 5" w:semiHidden="1" w:unhideWhenUsed="1"/>
+    <w:lsdException w:name="Title" w:uiPriority="10" w:qFormat="1"/>
+    <w:lsdException w:name="Closing" w:semiHidden="1" w:unhideWhenUsed="1"/>
+    <w:lsdException w:name="Signature" w:semiHidden="1" w:unhideWhenUsed="1"/>
+    <w:lsdException w:name="Default Paragraph Font" w:semiHidden="1" w:uiPriority="1" w:unhideWhenUsed="1"/>
+    <w:lsdException w:name="Body Text" w:semiHidden="1" w:unhideWhenUsed="1"/>
+    <w:lsdException w:name="Body Text Indent" w:semiHidden="1" w:unhideWhenUsed="1"/>
+    <w:lsdException w:name="List Continue" w:semiHidden="1" w:unhideWhenUsed="1"/>
+    <w:lsdException w:name="List Continue 2" w:semiHidden="1" w:unhideWhenUsed="1"/>
+    <w:lsdException w:name="List Continue 3" w:semiHidden="1" w:unhideWhenUsed="1"/>
+    <w:lsdException w:name="List Continue 4" w:semiHidden="1" w:unhideWhenUsed="1"/>
+    <w:lsdException w:name="List Continue 5" w:semiHidden="1" w:unhideWhenUsed="1"/>
+    <w:lsdException w:name="Message Header" w:semiHidden="1" w:unhideWhenUsed="1"/>
+    <w:lsdException w:name="Subtitle" w:uiPriority="11" w:qFormat="1"/>
+    <w:lsdException w:name="Salutation" w:semiHidden="1" w:unhideWhenUsed="1"/>
+    <w:lsdException w:name="Date" w:semiHidden="1" w:unhideWhenUsed="1"/>
+    <w:lsdException w:name="Body Text First Indent" w:semiHidden="1" w:unhideWhenUsed="1"/>
+    <w:lsdException w:name="Body Text First Indent 2" w:semiHidden="1" w:unhideWhenUsed="1"/>
+    <w:lsdException w:name="Note Heading" w:semiHidden="1" w:unhideWhenUsed="1"/>
+    <w:lsdException w:name="Body Text 2" w:semiHidden="1" w:unhideWhenUsed="1"/>
+    <w:lsdException w:name="Body Text 3" w:semiHidden="1" w:unhideWhenUsed="1"/>
+    <w:lsdException w:name="Body Text Indent 2" w:semiHidden="1" w:unhideWhenUsed="1"/>
+    <w:lsdException w:name="Body Text Indent 3" w:semiHidden="1" w:unhideWhenUsed="1"/>
+    <w:lsdException w:name="Block Text" w:semiHidden="1" w:unhideWhenUsed="1"/>
+    <w:lsdException w:name="Hyperlink" w:semiHidden="1" w:unhideWhenUsed="1"/>
+    <w:lsdException w:name="FollowedHyperlink" w:semiHidden="1" w:unhideWhenUsed="1"/>
+    <w:lsdException w:name="Strong" w:uiPriority="22" w:qFormat="1"/>
+    <w:lsdException w:name="Emphasis" w:uiPriority="20" w:qFormat="1"/>
+    <w:lsdException w:name="Document Map" w:semiHidden="1" w:unhideWhenUsed="1"/>
+    <w:lsdException w:name="Plain Text" w:semiHidden="1" w:unhideWhenUsed="1"/>
+    <w:lsdException w:name="E-mail Signature" w:semiHidden="1" w:unhideWhenUsed="1"/>
+    <w:lsdException w:name="HTML Top of Form" w:semiHidden="1" w:unhideWhenUsed="1"/>
+    <w:lsdException w:name="HTML Bottom of Form" w:semiHidden="1" w:unhideWhenUsed="1"/>
+    <w:lsdException w:name="Normal (Web)" w:semiHidden="1" w:unhideWhenUsed="1"/>
+    <w:lsdException w:name="HTML Acronym" w:semiHidden="1" w:unhideWhenUsed="1"/>
+    <w:lsdException w:name="HTML Address" w:semiHidden="1" w:unhideWhenUsed="1"/>
+    <w:lsdException w:name="HTML Cite" w:semiHidden="1" w:unhideWhenUsed="1"/>
+    <w:lsdException w:name="HTML Code" w:semiHidden="1" w:unhideWhenUsed="1"/>
+    <w:lsdException w:name="HTML Definition" w:semiHidden="1" w:unhideWhenUsed="1"/>
+    <w:lsdException w:name="HTML Keyboard" w:semiHidden="1" w:unhideWhenUsed="1"/>
+    <w:lsdException w:name="HTML Preformatted" w:semiHidden="1" w:unhideWhenUsed="1"/>
+    <w:lsdException w:name="HTML Sample" w:semiHidden="1" w:unhideWhenUsed="1"/>
+    <w:lsdException w:name="HTML Typewriter" w:semiHidden="1" w:unhideWhenUsed="1"/>
+    <w:lsdException w:name="HTML Variable" w:semiHidden="1" w:unhideWhenUsed="1"/>
+    <w:lsdException w:name="Normal Table" w:semiHidden="1" w:unhideWhenUsed="1"/>
+    <w:lsdException w:name="annotation subject" w:semiHidden="1" w:unhideWhenUsed="1"/>
+    <w:lsdException w:name="No List" w:semiHidden="1" w:unhideWhenUsed="1"/>
+    <w:lsdException w:name="Outline List 1" w:semiHidden="1" w:unhideWhenUsed="1"/>
+    <w:lsdException w:name="Outline List 2" w:semiHidden="1" w:unhideWhenUsed="1"/>
+    <w:lsdException w:name="Outline List 3" w:semiHidden="1" w:unhideWhenUsed="1"/>
+    <w:lsdException w:name="Table Simple 1" w:semiHidden="1" w:unhideWhenUsed="1"/>
+    <w:lsdException w:name="Table Simple 2" w:semiHidden="1" w:unhideWhenUsed="1"/>
+    <w:lsdException w:name="Table Simple 3" w:semiHidden="1" w:unhideWhenUsed="1"/>
+    <w:lsdException w:name="Table Classic 1" w:semiHidden="1" w:unhideWhenUsed="1"/>
+    <w:lsdException w:name="Table Classic 2" w:semiHidden="1" w:unhideWhenUsed="1"/>
+    <w:lsdException w:name="Table Classic 3" w:semiHidden="1" w:unhideWhenUsed="1"/>
+    <w:lsdException w:name="Table Classic 4" w:semiHidden="1" w:unhideWhenUsed="1"/>
+    <w:lsdException w:name="Table Colorful 1" w:semiHidden="1" w:unhideWhenUsed="1"/>
+    <w:lsdException w:name="Table Colorful 2" w:semiHidden="1" w:unhideWhenUsed="1"/>
+    <w:lsdException w:name="Table Colorful 3" w:semiHidden="1" w:unhideWhenUsed="1"/>
+    <w:lsdException w:name="Table Columns 1" w:semiHidden="1" w:unhideWhenUsed="1"/>
+    <w:lsdException w:name="Table Columns 2" w:semiHidden="1" w:unhideWhenUsed="1"/>
+    <w:lsdException w:name="Table Columns 3" w:semiHidden="1" w:unhideWhenUsed="1"/>
+    <w:lsdException w:name="Table Columns 4" w:semiHidden="1" w:unhideWhenUsed="1"/>
+    <w:lsdException w:name="Table Columns 5" w:semiHidden="1" w:unhideWhenUsed="1"/>
+    <w:lsdException w:name="Table Grid 1" w:semiHidden="1" w:unhideWhenUsed="1"/>
+    <w:lsdException w:name="Table Grid 2" w:semiHidden="1" w:unhideWhenUsed="1"/>
+    <w:lsdException w:name="Table Grid 3" w:semiHidden="1" w:unhideWhenUsed="1"/>
+    <w:lsdException w:name="Table Grid 4" w:semiHidden="1" w:unhideWhenUsed="1"/>
+    <w:lsdException w:name="Table Grid 5" w:semiHidden="1" w:unhideWhenUsed="1"/>
+    <w:lsdException w:name="Table Grid 6" w:semiHidden="1" w:unhideWhenUsed="1"/>
+    <w:lsdException w:name="Table Grid 7" w:semiHidden="1" w:unhideWhenUsed="1"/>
+    <w:lsdException w:name="Table Grid 8" w:semiHidden="1" w:unhideWhenUsed="1"/>
+    <w:lsdException w:name="Table List 1" w:semiHidden="1" w:unhideWhenUsed="1"/>
+    <w:lsdException w:name="Table List 2" w:semiHidden="1" w:unhideWhenUsed="1"/>
+    <w:lsdException w:name="Table List 3" w:semiHidden="1" w:unhideWhenUsed="1"/>
+    <w:lsdException w:name="Table List 4" w:semiHidden="1" w:unhideWhenUsed="1"/>
+    <w:lsdException w:name="Table List 5" w:semiHidden="1" w:unhideWhenUsed="1"/>
+    <w:lsdException w:name="Table List 6" w:semiHidden="1" w:unhideWhenUsed="1"/>
+    <w:lsdException w:name="Table List 7" w:semiHidden="1" w:unhideWhenUsed="1"/>
+    <w:lsdException w:name="Table List 8" w:semiHidden="1" w:unhideWhenUsed="1"/>
+    <w:lsdException w:name="Table 3D effects 1" w:semiHidden="1" w:unhideWhenUsed="1"/>
+    <w:lsdException w:name="Table 3D effects 2" w:semiHidden="1" w:unhideWhenUsed="1"/>
+    <w:lsdException w:name="Table 3D effects 3" w:semiHidden="1" w:unhideWhenUsed="1"/>
+    <w:lsdException w:name="Table Contemporary" w:semiHidden="1" w:unhideWhenUsed="1"/>
+    <w:lsdException w:name="Table Elegant" w:semiHidden="1" w:unhideWhenUsed="1"/>
+    <w:lsdException w:name="Table Professional" w:semiHidden="1" w:unhideWhenUsed="1"/>
+    <w:lsdException w:name="Table Subtle 1" w:semiHidden="1" w:unhideWhenUsed="1"/>
+    <w:lsdException w:name="Table Subtle 2" w:semiHidden="1" w:unhideWhenUsed="1"/>
+    <w:lsdException w:name="Table Web 1" w:semiHidden="1" w:unhideWhenUsed="1"/>
+    <w:lsdException w:name="Table Web 2" w:semiHidden="1" w:unhideWhenUsed="1"/>
+    <w:lsdException w:name="Table Web 3" w:semiHidden="1" w:unhideWhenUsed="1"/>
+    <w:lsdException w:name="Balloon Text" w:semiHidden="1" w:unhideWhenUsed="1"/>
+    <w:lsdException w:name="Table Grid" w:uiPriority="39"/>
+    <w:lsdException w:name="Table Theme" w:semiHidden="1" w:unhideWhenUsed="1"/>
+    <w:lsdException w:name="Placeholder Text" w:semiHidden="1"/>
+    <w:lsdException w:name="No Spacing" w:uiPriority="1" w:qFormat="1"/>
+    <w:lsdException w:name="Light Shading" w:uiPriority="60"/>
+    <w:lsdException w:name="Light List" w:uiPriority="61"/>
+    <w:lsdException w:name="Light Grid" w:uiPriority="62"/>
+    <w:lsdException w:name="Medium Shading 1" w:uiPriority="63"/>
+    <w:lsdException w:name="Medium Shading 2" w:uiPriority="64"/>
+    <w:lsdException w:name="Medium List 1" w:uiPriority="65"/>
+    <w:lsdException w:name="Medium List 2" w:uiPriority="66"/>
+    <w:lsdException w:name="Medium Grid 1" w:uiPriority="67"/>
+    <w:lsdException w:name="Medium Grid 2" w:uiPriority="68"/>
+    <w:lsdException w:name="Medium Grid 3" w:uiPriority="69"/>
+    <w:lsdException w:name="Dark List" w:uiPriority="70"/>
+    <w:lsdException w:name="Colorful Shading" w:uiPriority="71"/>
+    <w:lsdException w:name="Colorful List" w:uiPriority="72"/>
+    <w:lsdException w:name="Colorful Grid" w:uiPriority="73"/>
+    <w:lsdException w:name="Light Shading Accent 1" w:uiPriority="60"/>
+    <w:lsdException w:name="Light List Accent 1" w:uiPriority="61"/>
+    <w:lsdException w:name="Light Grid Accent 1" w:uiPriority="62"/>
+    <w:lsdException w:name="Medium Shading 1 Accent 1" w:uiPriority="63"/>
+    <w:lsdException w:name="Medium Shading 2 Accent 1" w:uiPriority="64"/>
+    <w:lsdException w:name="Medium List 1 Accent 1" w:uiPriority="65"/>
+    <w:lsdException w:name="Revision" w:semiHidden="1"/>
+    <w:lsdException w:name="List Paragraph" w:uiPriority="34" w:qFormat="1"/>
+    <w:lsdException w:name="Quote" w:uiPriority="29" w:qFormat="1"/>
+    <w:lsdException w:name="Intense Quote" w:uiPriority="30" w:qFormat="1"/>
+    <w:lsdException w:name="Medium List 2 Accent 1" w:uiPriority="66"/>
+    <w:lsdException w:name="Medium Grid 1 Accent 1" w:uiPriority="67"/>
+    <w:lsdException w:name="Medium Grid 2 Accent 1" w:uiPriority="68"/>
+    <w:lsdException w:name="Medium Grid 3 Accent 1" w:uiPriority="69"/>
+    <w:lsdException w:name="Dark List Accent 1" w:uiPriority="70"/>
+    <w:lsdException w:name="Colorful Shading Accent 1" w:uiPriority="71"/>
+    <w:lsdException w:name="Colorful List Accent 1" w:uiPriority="72"/>
+    <w:lsdException w:name="Colorful Grid Accent 1" w:uiPriority="73"/>
+    <w:lsdException w:name="Light Shading Accent 2" w:uiPriority="60"/>
+    <w:lsdException w:name="Light List Accent 2" w:uiPriority="61"/>
+    <w:lsdException w:name="Light Grid Accent 2" w:uiPriority="62"/>
+    <w:lsdException w:name="Medium Shading 1 Accent 2" w:uiPriority="63"/>
+    <w:lsdException w:name="Medium Shading 2 Accent 2" w:uiPriority="64"/>
+    <w:lsdException w:name="Medium List 1 Accent 2" w:uiPriority="65"/>
+    <w:lsdException w:name="Medium List 2 Accent 2" w:uiPriority="66"/>
+    <w:lsdException w:name="Medium Grid 1 Accent 2" w:uiPriority="67"/>
+    <w:lsdException w:name="Medium Grid 2 Accent 2" w:uiPriority="68"/>
+    <w:lsdException w:name="Medium Grid 3 Accent 2" w:uiPriority="69"/>
+    <w:lsdException w:name="Dark List Accent 2" w:uiPriority="70"/>
+    <w:lsdException w:name="Colorful Shading Accent 2" w:uiPriority="71"/>
+    <w:lsdException w:name="Colorful List Accent 2" w:uiPriority="72"/>
+    <w:lsdException w:name="Colorful Grid Accent 2" w:uiPriority="73"/>
+    <w:lsdException w:name="Light Shading Accent 3" w:uiPriority="60"/>
+    <w:lsdException w:name="Light List Accent 3" w:uiPriority="61"/>
+    <w:lsdException w:name="Light Grid Accent 3" w:uiPriority="62"/>
+    <w:lsdException w:name="Medium Shading 1 Accent 3" w:uiPriority="63"/>
+    <w:lsdException w:name="Medium Shading 2 Accent 3" w:uiPriority="64"/>
+    <w:lsdException w:name="Medium List 1 Accent 3" w:uiPriority="65"/>
+    <w:lsdException w:name="Medium List 2 Accent 3" w:uiPriority="66"/>
+    <w:lsdException w:name="Medium Grid 1 Accent 3" w:uiPriority="67"/>
+    <w:lsdException w:name="Medium Grid 2 Accent 3" w:uiPriority="68"/>
+    <w:lsdException w:name="Medium Grid 3 Accent 3" w:uiPriority="69"/>
+    <w:lsdException w:name="Dark List Accent 3" w:uiPriority="70"/>
+    <w:lsdException w:name="Colorful Shading Accent 3" w:uiPriority="71"/>
+    <w:lsdException w:name="Colorful List Accent 3" w:uiPriority="72"/>
+    <w:lsdException w:name="Colorful Grid Accent 3" w:uiPriority="73"/>
+    <w:lsdException w:name="Light Shading Accent 4" w:uiPriority="60"/>
+    <w:lsdException w:name="Light List Accent 4" w:uiPriority="61"/>
+    <w:lsdException w:name="Light Grid Accent 4" w:uiPriority="62"/>
+    <w:lsdException w:name="Medium Shading 1 Accent 4" w:uiPriority="63"/>
+    <w:lsdException w:name="Medium Shading 2 Accent 4" w:uiPriority="64"/>
+    <w:lsdException w:name="Medium List 1 Accent 4" w:uiPriority="65"/>
+    <w:lsdException w:name="Medium List 2 Accent 4" w:uiPriority="66"/>
+    <w:lsdException w:name="Medium Grid 1 Accent 4" w:uiPriority="67"/>
+    <w:lsdException w:name="Medium Grid 2 Accent 4" w:uiPriority="68"/>
+    <w:lsdException w:name="Medium Grid 3 Accent 4" w:uiPriority="69"/>
+    <w:lsdException w:name="Dark List Accent 4" w:uiPriority="70"/>
+    <w:lsdException w:name="Colorful Shading Accent 4" w:uiPriority="71"/>
+    <w:lsdException w:name="Colorful List Accent 4" w:uiPriority="72"/>
+    <w:lsdException w:name="Colorful Grid Accent 4" w:uiPriority="73"/>
+    <w:lsdException w:name="Light Shading Accent 5" w:uiPriority="60"/>
+    <w:lsdException w:name="Light List Accent 5" w:uiPriority="61"/>
+    <w:lsdException w:name="Light Grid Accent 5" w:uiPriority="62"/>
+    <w:lsdException w:name="Medium Shading 1 Accent 5" w:uiPriority="63"/>
+    <w:lsdException w:name="Medium Shading 2 Accent 5" w:uiPriority="64"/>
+    <w:lsdException w:name="Medium List 1 Accent 5" w:uiPriority="65"/>
+    <w:lsdException w:name="Medium List 2 Accent 5" w:uiPriority="66"/>
+    <w:lsdException w:name="Medium Grid 1 Accent 5" w:uiPriority="67"/>
+    <w:lsdException w:name="Medium Grid 2 Accent 5" w:uiPriority="68"/>
+    <w:lsdException w:name="Medium Grid 3 Accent 5" w:uiPriority="69"/>
+    <w:lsdException w:name="Dark List Accent 5" w:uiPriority="70"/>
+    <w:lsdException w:name="Colorful Shading Accent 5" w:uiPriority="71"/>
+    <w:lsdException w:name="Colorful List Accent 5" w:uiPriority="72"/>
+    <w:lsdException w:name="Colorful Grid Accent 5" w:uiPriority="73"/>
+    <w:lsdException w:name="Light Shading Accent 6" w:uiPriority="60"/>
+    <w:lsdException w:name="Light List Accent 6" w:uiPriority="61"/>
+    <w:lsdException w:name="Light Grid Accent 6" w:uiPriority="62"/>
+    <w:lsdException w:name="Medium Shading 1 Accent 6" w:uiPriority="63"/>
+    <w:lsdException w:name="Medium Shading 2 Accent 6" w:uiPriority="64"/>
+    <w:lsdException w:name="Medium List 1 Accent 6" w:uiPriority="65"/>
+    <w:lsdException w:name="Medium List 2 Accent 6" w:uiPriority="66"/>
+    <w:lsdException w:name="Medium Grid 1 Accent 6" w:uiPriority="67"/>
+    <w:lsdException w:name="Medium Grid 2 Accent 6" w:uiPriority="68"/>
+    <w:lsdException w:name="Medium Grid 3 Accent 6" w:uiPriority="69"/>
+    <w:lsdException w:name="Dark List Accent 6" w:uiPriority="70"/>
+    <w:lsdException w:name="Colorful Shading Accent 6" w:uiPriority="71"/>
+    <w:lsdException w:name="Colorful List Accent 6" w:uiPriority="72"/>
+    <w:lsdException w:name="Colorful Grid Accent 6" w:uiPriority="73"/>
+    <w:lsdException w:name="Subtle Emphasis" w:uiPriority="19" w:qFormat="1"/>
+    <w:lsdException w:name="Intense Emphasis" w:uiPriority="21" w:qFormat="1"/>
+    <w:lsdException w:name="Subtle Reference" w:uiPriority="31" w:qFormat="1"/>
+    <w:lsdException w:name="Intense Reference" w:uiPriority="32" w:qFormat="1"/>
+    <w:lsdException w:name="Book Title" w:uiPriority="33" w:qFormat="1"/>
+    <w:lsdException w:name="Bibliography" w:semiHidden="1" w:uiPriority="37" w:unhideWhenUsed="1"/>
+    <w:lsdException w:name="TOC Heading" w:semiHidden="1" w:uiPriority="39" w:unhideWhenUsed="1" w:qFormat="1"/>
+    <w:lsdException w:name="Plain Table 1" w:uiPriority="41"/>
+    <w:lsdException w:name="Plain Table 2" w:uiPriority="42"/>
+    <w:lsdException w:name="Plain Table 3" w:uiPriority="43"/>
+    <w:lsdException w:name="Plain Table 4" w:uiPriority="44"/>
+    <w:lsdException w:name="Plain Table 5" w:uiPriority="45"/>
+    <w:lsdException w:name="Grid Table Light" w:uiPriority="40"/>
+    <w:lsdException w:name="Grid Table 1 Light" w:uiPriority="46"/>
+    <w:lsdException w:name="Grid Table 2" w:uiPriority="47"/>
+    <w:lsdException w:name="Grid Table 3" w:uiPriority="48"/>
+    <w:lsdException w:name="Grid Table 4" w:uiPriority="49"/>
+    <w:lsdException w:name="Grid Table 5 Dark" w:uiPriority="50"/>
+    <w:lsdException w:name="Grid Table 6 Colorful" w:uiPriority="51"/>
+    <w:lsdException w:name="Grid Table 7 Colorful" w:uiPriority="52"/>
+    <w:lsdException w:name="Grid Table 1 Light Accent 1" w:uiPriority="46"/>
+    <w:lsdException w:name="Grid Table 2 Accent 1" w:uiPriority="47"/>
+    <w:lsdException w:name="Grid Table 3 Accent 1" w:uiPriority="48"/>
+    <w:lsdException w:name="Grid Table 4 Accent 1" w:uiPriority="49"/>
+    <w:lsdException w:name="Grid Table 5 Dark Accent 1" w:uiPriority="50"/>
+    <w:lsdException w:name="Grid Table 6 Colorful Accent 1" w:uiPriority="51"/>
+    <w:lsdException w:name="Grid Table 7 Colorful Accent 1" w:uiPriority="52"/>
+    <w:lsdException w:name="Grid Table 1 Light Accent 2" w:uiPriority="46"/>
+    <w:lsdException w:name="Grid Table 2 Accent 2" w:uiPriority="47"/>
+    <w:lsdException w:name="Grid Table 3 Accent 2" w:uiPriority="48"/>
+    <w:lsdException w:name="Grid Table 4 Accent 2" w:uiPriority="49"/>
+    <w:lsdException w:name="Grid Table 5 Dark Accent 2" w:uiPriority="50"/>
+    <w:lsdException w:name="Grid Table 6 Colorful Accent 2" w:uiPriority="51"/>
+    <w:lsdException w:name="Grid Table 7 Colorful Accent 2" w:uiPriority="52"/>
+    <w:lsdException w:name="Grid Table 1 Light Accent 3" w:uiPriority="46"/>
+    <w:lsdException w:name="Grid Table 2 Accent 3" w:uiPriority="47"/>
+    <w:lsdException w:name="Grid Table 3 Accent 3" w:uiPriority="48"/>
+    <w:lsdException w:name="Grid Table 4 Accent 3" w:uiPriority="49"/>
+    <w:lsdException w:name="Grid Table 5 Dark Accent 3" w:uiPriority="50"/>
+    <w:lsdException w:name="Grid Table 6 Colorful Accent 3" w:uiPriority="51"/>
+    <w:lsdException w:name="Grid Table 7 Colorful Accent 3" w:uiPriority="52"/>
+    <w:lsdException w:name="Grid Table 1 Light Accent 4" w:uiPriority="46"/>
+    <w:lsdException w:name="Grid Table 2 Accent 4" w:uiPriority="47"/>
+    <w:lsdException w:name="Grid Table 3 Accent 4" w:uiPriority="48"/>
+    <w:lsdException w:name="Grid Table 4 Accent 4" w:uiPriority="49"/>
+    <w:lsdException w:name="Grid Table 5 Dark Accent 4" w:uiPriority="50"/>
+    <w:lsdException w:name="Grid Table 6 Colorful Accent 4" w:uiPriority="51"/>
+    <w:lsdException w:name="Grid Table 7 Colorful Accent 4" w:uiPriority="52"/>
+    <w:lsdException w:name="Grid Table 1 Light Accent 5" w:uiPriority="46"/>
+    <w:lsdException w:name="Grid Table 2 Accent 5" w:uiPriority="47"/>
+    <w:lsdException w:name="Grid Table 3 Accent 5" w:uiPriority="48"/>
+    <w:lsdException w:name="Grid Table 4 Accent 5" w:uiPriority="49"/>
+    <w:lsdException w:name="Grid Table 5 Dark Accent 5" w:uiPriority="50"/>
+    <w:lsdException w:name="Grid Table 6 Colorful Accent 5" w:uiPriority="51"/>
+    <w:lsdException w:name="Grid Table 7 Colorful Accent 5" w:uiPriority="52"/>
+    <w:lsdException w:name="Grid Table 1 Light Accent 6" w:uiPriority="46"/>
+    <w:lsdException w:name="Grid Table 2 Accent 6" w:uiPriority="47"/>
+    <w:lsdException w:name="Grid Table 3 Accent 6" w:uiPriority="48"/>
+    <w:lsdException w:name="Grid Table 4 Accent 6" w:uiPriority="49"/>
+    <w:lsdException w:name="Grid Table 5 Dark Accent 6" w:uiPriority="50"/>
+    <w:lsdException w:name="Grid Table 6 Colorful Accent 6" w:uiPriority="51"/>
+    <w:lsdException w:name="Grid Table 7 Colorful Accent 6" w:uiPriority="52"/>
+    <w:lsdException w:name="List Table 1 Light" w:uiPriority="46"/>
+    <w:lsdException w:name="List Table 2" w:uiPriority="47"/>
+    <w:lsdException w:name="List Table 3" w:uiPriority="48"/>
+    <w:lsdException w:name="List Table 4" w:uiPriority="49"/>
+    <w:lsdException w:name="List Table 5 Dark" w:uiPriority="50"/>
+    <w:lsdException w:name="List Table 6 Colorful" w:uiPriority="51"/>
+    <w:lsdException w:name="List Table 7 Colorful" w:uiPriority="52"/>
+    <w:lsdException w:name="List Table 1 Light Accent 1" w:uiPriority="46"/>
+    <w:lsdException w:name="List Table 2 Accent 1" w:uiPriority="47"/>
+    <w:lsdException w:name="List Table 3 Accent 1" w:uiPriority="48"/>
+    <w:lsdException w:name="List Table 4 Accent 1" w:uiPriority="49"/>
+    <w:lsdException w:name="List Table 5 Dark Accent 1" w:uiPriority="50"/>
+    <w:lsdException w:name="List Table 6 Colorful Accent 1" w:uiPriority="51"/>
+    <w:lsdException w:name="List Table 7 Colorful Accent 1" w:uiPriority="52"/>
+    <w:lsdException w:name="List Table 1 Light Accent 2" w:uiPriority="46"/>
+    <w:lsdException w:name="List Table 2 Accent 2" w:uiPriority="47"/>
+    <w:lsdException w:name="List Table 3 Accent 2" w:uiPriority="48"/>
+    <w:lsdException w:name="List Table 4 Accent 2" w:uiPriority="49"/>
+    <w:lsdException w:name="List Table 5 Dark Accent 2" w:uiPriority="50"/>
+    <w:lsdException w:name="List Table 6 Colorful Accent 2" w:uiPriority="51"/>
+    <w:lsdException w:name="List Table 7 Colorful Accent 2" w:uiPriority="52"/>
+    <w:lsdException w:name="List Table 1 Light Accent 3" w:uiPriority="46"/>
+    <w:lsdException w:name="List Table 2 Accent 3" w:uiPriority="47"/>
+    <w:lsdException w:name="List Table 3 Accent 3" w:uiPriority="48"/>
+    <w:lsdException w:name="List Table 4 Accent 3" w:uiPriority="49"/>
+    <w:lsdException w:name="List Table 5 Dark Accent 3" w:uiPriority="50"/>
+    <w:lsdException w:name="List Table 6 Colorful Accent 3" w:uiPriority="51"/>
+    <w:lsdException w:name="List Table 7 Colorful Accent 3" w:uiPriority="52"/>
+    <w:lsdException w:name="List Table 1 Light Accent 4" w:uiPriority="46"/>
+    <w:lsdException w:name="List Table 2 Accent 4" w:uiPriority="47"/>
+    <w:lsdException w:name="List Table 3 Accent 4" w:uiPriority="48"/>
+    <w:lsdException w:name="List Table 4 Accent 4" w:uiPriority="49"/>
+    <w:lsdException w:name="List Table 5 Dark Accent 4" w:uiPriority="50"/>
+    <w:lsdException w:name="List Table 6 Colorful Accent 4" w:uiPriority="51"/>
+    <w:lsdException w:name="List Table 7 Colorful Accent 4" w:uiPriority="52"/>
+    <w:lsdException w:name="List Table 1 Light Accent 5" w:uiPriority="46"/>
+    <w:lsdException w:name="List Table 2 Accent 5" w:uiPriority="47"/>
+    <w:lsdException w:name="List Table 3 Accent 5" w:uiPriority="48"/>
+    <w:lsdException w:name="List Table 4 Accent 5" w:uiPriority="49"/>
+    <w:lsdException w:name="List Table 5 Dark Accent 5" w:uiPriority="50"/>
+    <w:lsdException w:name="List Table 6 Colorful Accent 5" w:uiPriority="51"/>
+    <w:lsdException w:name="List Table 7 Colorful Accent 5" w:uiPriority="52"/>
+    <w:lsdException w:name="List Table 1 Light Accent 6" w:uiPriority="46"/>
+    <w:lsdException w:name="List Table 2 Accent 6" w:uiPriority="47"/>
+    <w:lsdException w:name="List Table 3 Accent 6" w:uiPriority="48"/>
+    <w:lsdException w:name="List Table 4 Accent 6" w:uiPriority="49"/>
+    <w:lsdException w:name="List Table 5 Dark Accent 6" w:uiPriority="50"/>
+    <w:lsdException w:name="List Table 6 Colorful Accent 6" w:uiPriority="51"/>
+    <w:lsdException w:name="List Table 7 Colorful Accent 6" w:uiPriority="52"/>
   </w:latentStyles>
   <w:style w:type="paragraph" w:default="1" w:styleId="Normal">
     <w:name w:val="Normal"/>
@@ -3110,195 +3453,68 @@
     <w:semiHidden/>
     <w:unhideWhenUsed/>
   </w:style>
-</w:styles>
-</file>
-
-<file path=word/stylesWithEffects.xml><?xml version="1.0" encoding="utf-8"?>
-<w:styles xmlns:wpc="http://schemas.microsoft.com/office/word/2010/wordprocessingCanvas" xmlns:mc="http://schemas.openxmlformats.org/markup-compatibility/2006" xmlns:o="urn:schemas-microsoft-com:office:office" xmlns:r="http://schemas.openxmlformats.org/officeDocument/2006/relationships" xmlns:m="http://schemas.openxmlformats.org/officeDocument/2006/math" xmlns:v="urn:schemas-microsoft-com:vml" xmlns:wp14="http://schemas.microsoft.com/office/word/2010/wordprocessingDrawing" xmlns:wp="http://schemas.openxmlformats.org/drawingml/2006/wordprocessingDrawing" xmlns:w10="urn:schemas-microsoft-com:office:word" xmlns:w="http://schemas.openxmlformats.org/wordprocessingml/2006/main" xmlns:w14="http://schemas.microsoft.com/office/word/2010/wordml" xmlns:wpg="http://schemas.microsoft.com/office/word/2010/wordprocessingGroup" xmlns:wpi="http://schemas.microsoft.com/office/word/2010/wordprocessingInk" xmlns:wne="http://schemas.microsoft.com/office/word/2006/wordml" xmlns:wps="http://schemas.microsoft.com/office/word/2010/wordprocessingShape" mc:Ignorable="w14 wp14">
-  <w:docDefaults>
-    <w:rPrDefault>
-      <w:rPr>
-        <w:rFonts w:asciiTheme="minorHAnsi" w:eastAsiaTheme="minorHAnsi" w:hAnsiTheme="minorHAnsi" w:cstheme="minorBidi"/>
-        <w:sz w:val="22"/>
-        <w:szCs w:val="22"/>
-        <w:lang w:val="en-US" w:eastAsia="en-US" w:bidi="ar-SA"/>
-      </w:rPr>
-    </w:rPrDefault>
-    <w:pPrDefault>
-      <w:pPr>
-        <w:spacing w:after="160" w:line="259" w:lineRule="auto"/>
-      </w:pPr>
-    </w:pPrDefault>
-  </w:docDefaults>
-  <w:latentStyles w:defLockedState="0" w:defUIPriority="99" w:defSemiHidden="1" w:defUnhideWhenUsed="1" w:defQFormat="0" w:count="267">
-    <w:lsdException w:name="Normal" w:semiHidden="0" w:uiPriority="0" w:unhideWhenUsed="0" w:qFormat="1"/>
-    <w:lsdException w:name="heading 1" w:semiHidden="0" w:uiPriority="9" w:unhideWhenUsed="0" w:qFormat="1"/>
-    <w:lsdException w:name="heading 2" w:uiPriority="9" w:qFormat="1"/>
-    <w:lsdException w:name="heading 3" w:uiPriority="9" w:qFormat="1"/>
-    <w:lsdException w:name="heading 4" w:uiPriority="9" w:qFormat="1"/>
-    <w:lsdException w:name="heading 5" w:uiPriority="9" w:qFormat="1"/>
-    <w:lsdException w:name="heading 6" w:uiPriority="9" w:qFormat="1"/>
-    <w:lsdException w:name="heading 7" w:uiPriority="9" w:qFormat="1"/>
-    <w:lsdException w:name="heading 8" w:uiPriority="9" w:qFormat="1"/>
-    <w:lsdException w:name="heading 9" w:uiPriority="9" w:qFormat="1"/>
-    <w:lsdException w:name="toc 1" w:uiPriority="39"/>
-    <w:lsdException w:name="toc 2" w:uiPriority="39"/>
-    <w:lsdException w:name="toc 3" w:uiPriority="39"/>
-    <w:lsdException w:name="toc 4" w:uiPriority="39"/>
-    <w:lsdException w:name="toc 5" w:uiPriority="39"/>
-    <w:lsdException w:name="toc 6" w:uiPriority="39"/>
-    <w:lsdException w:name="toc 7" w:uiPriority="39"/>
-    <w:lsdException w:name="toc 8" w:uiPriority="39"/>
-    <w:lsdException w:name="toc 9" w:uiPriority="39"/>
-    <w:lsdException w:name="caption" w:uiPriority="35" w:qFormat="1"/>
-    <w:lsdException w:name="Title" w:semiHidden="0" w:uiPriority="10" w:unhideWhenUsed="0" w:qFormat="1"/>
-    <w:lsdException w:name="Default Paragraph Font" w:uiPriority="1"/>
-    <w:lsdException w:name="Subtitle" w:semiHidden="0" w:uiPriority="11" w:unhideWhenUsed="0" w:qFormat="1"/>
-    <w:lsdException w:name="Strong" w:semiHidden="0" w:uiPriority="22" w:unhideWhenUsed="0" w:qFormat="1"/>
-    <w:lsdException w:name="Emphasis" w:semiHidden="0" w:uiPriority="20" w:unhideWhenUsed="0" w:qFormat="1"/>
-    <w:lsdException w:name="Table Grid" w:semiHidden="0" w:uiPriority="39" w:unhideWhenUsed="0"/>
-    <w:lsdException w:name="Placeholder Text" w:unhideWhenUsed="0"/>
-    <w:lsdException w:name="No Spacing" w:semiHidden="0" w:uiPriority="1" w:unhideWhenUsed="0" w:qFormat="1"/>
-    <w:lsdException w:name="Light Shading" w:semiHidden="0" w:uiPriority="60" w:unhideWhenUsed="0"/>
-    <w:lsdException w:name="Light List" w:semiHidden="0" w:uiPriority="61" w:unhideWhenUsed="0"/>
-    <w:lsdException w:name="Light Grid" w:semiHidden="0" w:uiPriority="62" w:unhideWhenUsed="0"/>
-    <w:lsdException w:name="Medium Shading 1" w:semiHidden="0" w:uiPriority="63" w:unhideWhenUsed="0"/>
-    <w:lsdException w:name="Medium Shading 2" w:semiHidden="0" w:uiPriority="64" w:unhideWhenUsed="0"/>
-    <w:lsdException w:name="Medium List 1" w:semiHidden="0" w:uiPriority="65" w:unhideWhenUsed="0"/>
-    <w:lsdException w:name="Medium List 2" w:semiHidden="0" w:uiPriority="66" w:unhideWhenUsed="0"/>
-    <w:lsdException w:name="Medium Grid 1" w:semiHidden="0" w:uiPriority="67" w:unhideWhenUsed="0"/>
-    <w:lsdException w:name="Medium Grid 2" w:semiHidden="0" w:uiPriority="68" w:unhideWhenUsed="0"/>
-    <w:lsdException w:name="Medium Grid 3" w:semiHidden="0" w:uiPriority="69" w:unhideWhenUsed="0"/>
-    <w:lsdException w:name="Dark List" w:semiHidden="0" w:uiPriority="70" w:unhideWhenUsed="0"/>
-    <w:lsdException w:name="Colorful Shading" w:semiHidden="0" w:uiPriority="71" w:unhideWhenUsed="0"/>
-    <w:lsdException w:name="Colorful List" w:semiHidden="0" w:uiPriority="72" w:unhideWhenUsed="0"/>
-    <w:lsdException w:name="Colorful Grid" w:semiHidden="0" w:uiPriority="73" w:unhideWhenUsed="0"/>
-    <w:lsdException w:name="Light Shading Accent 1" w:semiHidden="0" w:uiPriority="60" w:unhideWhenUsed="0"/>
-    <w:lsdException w:name="Light List Accent 1" w:semiHidden="0" w:uiPriority="61" w:unhideWhenUsed="0"/>
-    <w:lsdException w:name="Light Grid Accent 1" w:semiHidden="0" w:uiPriority="62" w:unhideWhenUsed="0"/>
-    <w:lsdException w:name="Medium Shading 1 Accent 1" w:semiHidden="0" w:uiPriority="63" w:unhideWhenUsed="0"/>
-    <w:lsdException w:name="Medium Shading 2 Accent 1" w:semiHidden="0" w:uiPriority="64" w:unhideWhenUsed="0"/>
-    <w:lsdException w:name="Medium List 1 Accent 1" w:semiHidden="0" w:uiPriority="65" w:unhideWhenUsed="0"/>
-    <w:lsdException w:name="Revision" w:unhideWhenUsed="0"/>
-    <w:lsdException w:name="List Paragraph" w:semiHidden="0" w:uiPriority="34" w:unhideWhenUsed="0" w:qFormat="1"/>
-    <w:lsdException w:name="Quote" w:semiHidden="0" w:uiPriority="29" w:unhideWhenUsed="0" w:qFormat="1"/>
-    <w:lsdException w:name="Intense Quote" w:semiHidden="0" w:uiPriority="30" w:unhideWhenUsed="0" w:qFormat="1"/>
-    <w:lsdException w:name="Medium List 2 Accent 1" w:semiHidden="0" w:uiPriority="66" w:unhideWhenUsed="0"/>
-    <w:lsdException w:name="Medium Grid 1 Accent 1" w:semiHidden="0" w:uiPriority="67" w:unhideWhenUsed="0"/>
-    <w:lsdException w:name="Medium Grid 2 Accent 1" w:semiHidden="0" w:uiPriority="68" w:unhideWhenUsed="0"/>
-    <w:lsdException w:name="Medium Grid 3 Accent 1" w:semiHidden="0" w:uiPriority="69" w:unhideWhenUsed="0"/>
-    <w:lsdException w:name="Dark List Accent 1" w:semiHidden="0" w:uiPriority="70" w:unhideWhenUsed="0"/>
-    <w:lsdException w:name="Colorful Shading Accent 1" w:semiHidden="0" w:uiPriority="71" w:unhideWhenUsed="0"/>
-    <w:lsdException w:name="Colorful List Accent 1" w:semiHidden="0" w:uiPriority="72" w:unhideWhenUsed="0"/>
-    <w:lsdException w:name="Colorful Grid Accent 1" w:semiHidden="0" w:uiPriority="73" w:unhideWhenUsed="0"/>
-    <w:lsdException w:name="Light Shading Accent 2" w:semiHidden="0" w:uiPriority="60" w:unhideWhenUsed="0"/>
-    <w:lsdException w:name="Light List Accent 2" w:semiHidden="0" w:uiPriority="61" w:unhideWhenUsed="0"/>
-    <w:lsdException w:name="Light Grid Accent 2" w:semiHidden="0" w:uiPriority="62" w:unhideWhenUsed="0"/>
-    <w:lsdException w:name="Medium Shading 1 Accent 2" w:semiHidden="0" w:uiPriority="63" w:unhideWhenUsed="0"/>
-    <w:lsdException w:name="Medium Shading 2 Accent 2" w:semiHidden="0" w:uiPriority="64" w:unhideWhenUsed="0"/>
-    <w:lsdException w:name="Medium List 1 Accent 2" w:semiHidden="0" w:uiPriority="65" w:unhideWhenUsed="0"/>
-    <w:lsdException w:name="Medium List 2 Accent 2" w:semiHidden="0" w:uiPriority="66" w:unhideWhenUsed="0"/>
-    <w:lsdException w:name="Medium Grid 1 Accent 2" w:semiHidden="0" w:uiPriority="67" w:unhideWhenUsed="0"/>
-    <w:lsdException w:name="Medium Grid 2 Accent 2" w:semiHidden="0" w:uiPriority="68" w:unhideWhenUsed="0"/>
-    <w:lsdException w:name="Medium Grid 3 Accent 2" w:semiHidden="0" w:uiPriority="69" w:unhideWhenUsed="0"/>
-    <w:lsdException w:name="Dark List Accent 2" w:semiHidden="0" w:uiPriority="70" w:unhideWhenUsed="0"/>
-    <w:lsdException w:name="Colorful Shading Accent 2" w:semiHidden="0" w:uiPriority="71" w:unhideWhenUsed="0"/>
-    <w:lsdException w:name="Colorful List Accent 2" w:semiHidden="0" w:uiPriority="72" w:unhideWhenUsed="0"/>
-    <w:lsdException w:name="Colorful Grid Accent 2" w:semiHidden="0" w:uiPriority="73" w:unhideWhenUsed="0"/>
-    <w:lsdException w:name="Light Shading Accent 3" w:semiHidden="0" w:uiPriority="60" w:unhideWhenUsed="0"/>
-    <w:lsdException w:name="Light List Accent 3" w:semiHidden="0" w:uiPriority="61" w:unhideWhenUsed="0"/>
-    <w:lsdException w:name="Light Grid Accent 3" w:semiHidden="0" w:uiPriority="62" w:unhideWhenUsed="0"/>
-    <w:lsdException w:name="Medium Shading 1 Accent 3" w:semiHidden="0" w:uiPriority="63" w:unhideWhenUsed="0"/>
-    <w:lsdException w:name="Medium Shading 2 Accent 3" w:semiHidden="0" w:uiPriority="64" w:unhideWhenUsed="0"/>
-    <w:lsdException w:name="Medium List 1 Accent 3" w:semiHidden="0" w:uiPriority="65" w:unhideWhenUsed="0"/>
-    <w:lsdException w:name="Medium List 2 Accent 3" w:semiHidden="0" w:uiPriority="66" w:unhideWhenUsed="0"/>
-    <w:lsdException w:name="Medium Grid 1 Accent 3" w:semiHidden="0" w:uiPriority="67" w:unhideWhenUsed="0"/>
-    <w:lsdException w:name="Medium Grid 2 Accent 3" w:semiHidden="0" w:uiPriority="68" w:unhideWhenUsed="0"/>
-    <w:lsdException w:name="Medium Grid 3 Accent 3" w:semiHidden="0" w:uiPriority="69" w:unhideWhenUsed="0"/>
-    <w:lsdException w:name="Dark List Accent 3" w:semiHidden="0" w:uiPriority="70" w:unhideWhenUsed="0"/>
-    <w:lsdException w:name="Colorful Shading Accent 3" w:semiHidden="0" w:uiPriority="71" w:unhideWhenUsed="0"/>
-    <w:lsdException w:name="Colorful List Accent 3" w:semiHidden="0" w:uiPriority="72" w:unhideWhenUsed="0"/>
-    <w:lsdException w:name="Colorful Grid Accent 3" w:semiHidden="0" w:uiPriority="73" w:unhideWhenUsed="0"/>
-    <w:lsdException w:name="Light Shading Accent 4" w:semiHidden="0" w:uiPriority="60" w:unhideWhenUsed="0"/>
-    <w:lsdException w:name="Light List Accent 4" w:semiHidden="0" w:uiPriority="61" w:unhideWhenUsed="0"/>
-    <w:lsdException w:name="Light Grid Accent 4" w:semiHidden="0" w:uiPriority="62" w:unhideWhenUsed="0"/>
-    <w:lsdException w:name="Medium Shading 1 Accent 4" w:semiHidden="0" w:uiPriority="63" w:unhideWhenUsed="0"/>
-    <w:lsdException w:name="Medium Shading 2 Accent 4" w:semiHidden="0" w:uiPriority="64" w:unhideWhenUsed="0"/>
-    <w:lsdException w:name="Medium List 1 Accent 4" w:semiHidden="0" w:uiPriority="65" w:unhideWhenUsed="0"/>
-    <w:lsdException w:name="Medium List 2 Accent 4" w:semiHidden="0" w:uiPriority="66" w:unhideWhenUsed="0"/>
-    <w:lsdException w:name="Medium Grid 1 Accent 4" w:semiHidden="0" w:uiPriority="67" w:unhideWhenUsed="0"/>
-    <w:lsdException w:name="Medium Grid 2 Accent 4" w:semiHidden="0" w:uiPriority="68" w:unhideWhenUsed="0"/>
-    <w:lsdException w:name="Medium Grid 3 Accent 4" w:semiHidden="0" w:uiPriority="69" w:unhideWhenUsed="0"/>
-    <w:lsdException w:name="Dark List Accent 4" w:semiHidden="0" w:uiPriority="70" w:unhideWhenUsed="0"/>
-    <w:lsdException w:name="Colorful Shading Accent 4" w:semiHidden="0" w:uiPriority="71" w:unhideWhenUsed="0"/>
-    <w:lsdException w:name="Colorful List Accent 4" w:semiHidden="0" w:uiPriority="72" w:unhideWhenUsed="0"/>
-    <w:lsdException w:name="Colorful Grid Accent 4" w:semiHidden="0" w:uiPriority="73" w:unhideWhenUsed="0"/>
-    <w:lsdException w:name="Light Shading Accent 5" w:semiHidden="0" w:uiPriority="60" w:unhideWhenUsed="0"/>
-    <w:lsdException w:name="Light List Accent 5" w:semiHidden="0" w:uiPriority="61" w:unhideWhenUsed="0"/>
-    <w:lsdException w:name="Light Grid Accent 5" w:semiHidden="0" w:uiPriority="62" w:unhideWhenUsed="0"/>
-    <w:lsdException w:name="Medium Shading 1 Accent 5" w:semiHidden="0" w:uiPriority="63" w:unhideWhenUsed="0"/>
-    <w:lsdException w:name="Medium Shading 2 Accent 5" w:semiHidden="0" w:uiPriority="64" w:unhideWhenUsed="0"/>
-    <w:lsdException w:name="Medium List 1 Accent 5" w:semiHidden="0" w:uiPriority="65" w:unhideWhenUsed="0"/>
-    <w:lsdException w:name="Medium List 2 Accent 5" w:semiHidden="0" w:uiPriority="66" w:unhideWhenUsed="0"/>
-    <w:lsdException w:name="Medium Grid 1 Accent 5" w:semiHidden="0" w:uiPriority="67" w:unhideWhenUsed="0"/>
-    <w:lsdException w:name="Medium Grid 2 Accent 5" w:semiHidden="0" w:uiPriority="68" w:unhideWhenUsed="0"/>
-    <w:lsdException w:name="Medium Grid 3 Accent 5" w:semiHidden="0" w:uiPriority="69" w:unhideWhenUsed="0"/>
-    <w:lsdException w:name="Dark List Accent 5" w:semiHidden="0" w:uiPriority="70" w:unhideWhenUsed="0"/>
-    <w:lsdException w:name="Colorful Shading Accent 5" w:semiHidden="0" w:uiPriority="71" w:unhideWhenUsed="0"/>
-    <w:lsdException w:name="Colorful List Accent 5" w:semiHidden="0" w:uiPriority="72" w:unhideWhenUsed="0"/>
-    <w:lsdException w:name="Colorful Grid Accent 5" w:semiHidden="0" w:uiPriority="73" w:unhideWhenUsed="0"/>
-    <w:lsdException w:name="Light Shading Accent 6" w:semiHidden="0" w:uiPriority="60" w:unhideWhenUsed="0"/>
-    <w:lsdException w:name="Light List Accent 6" w:semiHidden="0" w:uiPriority="61" w:unhideWhenUsed="0"/>
-    <w:lsdException w:name="Light Grid Accent 6" w:semiHidden="0" w:uiPriority="62" w:unhideWhenUsed="0"/>
-    <w:lsdException w:name="Medium Shading 1 Accent 6" w:semiHidden="0" w:uiPriority="63" w:unhideWhenUsed="0"/>
-    <w:lsdException w:name="Medium Shading 2 Accent 6" w:semiHidden="0" w:uiPriority="64" w:unhideWhenUsed="0"/>
-    <w:lsdException w:name="Medium List 1 Accent 6" w:semiHidden="0" w:uiPriority="65" w:unhideWhenUsed="0"/>
-    <w:lsdException w:name="Medium List 2 Accent 6" w:semiHidden="0" w:uiPriority="66" w:unhideWhenUsed="0"/>
-    <w:lsdException w:name="Medium Grid 1 Accent 6" w:semiHidden="0" w:uiPriority="67" w:unhideWhenUsed="0"/>
-    <w:lsdException w:name="Medium Grid 2 Accent 6" w:semiHidden="0" w:uiPriority="68" w:unhideWhenUsed="0"/>
-    <w:lsdException w:name="Medium Grid 3 Accent 6" w:semiHidden="0" w:uiPriority="69" w:unhideWhenUsed="0"/>
-    <w:lsdException w:name="Dark List Accent 6" w:semiHidden="0" w:uiPriority="70" w:unhideWhenUsed="0"/>
-    <w:lsdException w:name="Colorful Shading Accent 6" w:semiHidden="0" w:uiPriority="71" w:unhideWhenUsed="0"/>
-    <w:lsdException w:name="Colorful List Accent 6" w:semiHidden="0" w:uiPriority="72" w:unhideWhenUsed="0"/>
-    <w:lsdException w:name="Colorful Grid Accent 6" w:semiHidden="0" w:uiPriority="73" w:unhideWhenUsed="0"/>
-    <w:lsdException w:name="Subtle Emphasis" w:semiHidden="0" w:uiPriority="19" w:unhideWhenUsed="0" w:qFormat="1"/>
-    <w:lsdException w:name="Intense Emphasis" w:semiHidden="0" w:uiPriority="21" w:unhideWhenUsed="0" w:qFormat="1"/>
-    <w:lsdException w:name="Subtle Reference" w:semiHidden="0" w:uiPriority="31" w:unhideWhenUsed="0" w:qFormat="1"/>
-    <w:lsdException w:name="Intense Reference" w:semiHidden="0" w:uiPriority="32" w:unhideWhenUsed="0" w:qFormat="1"/>
-    <w:lsdException w:name="Book Title" w:semiHidden="0" w:uiPriority="33" w:unhideWhenUsed="0" w:qFormat="1"/>
-    <w:lsdException w:name="Bibliography" w:uiPriority="37"/>
-    <w:lsdException w:name="TOC Heading" w:uiPriority="39" w:qFormat="1"/>
-  </w:latentStyles>
-  <w:style w:type="paragraph" w:default="1" w:styleId="Normal">
-    <w:name w:val="Normal"/>
-    <w:qFormat/>
+  <w:style w:type="paragraph" w:styleId="Header">
+    <w:name w:val="header"/>
+    <w:basedOn w:val="Normal"/>
+    <w:link w:val="HeaderChar"/>
+    <w:uiPriority w:val="99"/>
+    <w:unhideWhenUsed/>
+    <w:rsid w:val="00DD10BF"/>
+    <w:pPr>
+      <w:tabs>
+        <w:tab w:val="center" w:pos="4680"/>
+        <w:tab w:val="right" w:pos="9360"/>
+      </w:tabs>
+      <w:spacing w:after="0" w:line="240" w:lineRule="auto"/>
+    </w:pPr>
   </w:style>
-  <w:style w:type="character" w:default="1" w:styleId="DefaultParagraphFont">
-    <w:name w:val="Default Paragraph Font"/>
-    <w:uiPriority w:val="1"/>
-    <w:semiHidden/>
+  <w:style w:type="character" w:customStyle="1" w:styleId="HeaderChar">
+    <w:name w:val="Header Char"/>
+    <w:basedOn w:val="DefaultParagraphFont"/>
+    <w:link w:val="Header"/>
+    <w:uiPriority w:val="99"/>
+    <w:rsid w:val="00DD10BF"/>
+  </w:style>
+  <w:style w:type="paragraph" w:styleId="Footer">
+    <w:name w:val="footer"/>
+    <w:basedOn w:val="Normal"/>
+    <w:link w:val="FooterChar"/>
+    <w:uiPriority w:val="99"/>
     <w:unhideWhenUsed/>
+    <w:rsid w:val="00DD10BF"/>
+    <w:pPr>
+      <w:tabs>
+        <w:tab w:val="center" w:pos="4680"/>
+        <w:tab w:val="right" w:pos="9360"/>
+      </w:tabs>
+      <w:spacing w:after="0" w:line="240" w:lineRule="auto"/>
+    </w:pPr>
   </w:style>
-  <w:style w:type="table" w:default="1" w:styleId="TableNormal">
-    <w:name w:val="Normal Table"/>
+  <w:style w:type="character" w:customStyle="1" w:styleId="FooterChar">
+    <w:name w:val="Footer Char"/>
+    <w:basedOn w:val="DefaultParagraphFont"/>
+    <w:link w:val="Footer"/>
     <w:uiPriority w:val="99"/>
-    <w:semiHidden/>
-    <w:unhideWhenUsed/>
+    <w:rsid w:val="00DD10BF"/>
+  </w:style>
+  <w:style w:type="table" w:styleId="TableGrid">
+    <w:name w:val="Table Grid"/>
+    <w:basedOn w:val="TableNormal"/>
+    <w:uiPriority w:val="39"/>
+    <w:rsid w:val="00CE19FD"/>
+    <w:pPr>
+      <w:spacing w:after="0" w:line="240" w:lineRule="auto"/>
+    </w:pPr>
     <w:tblPr>
-      <w:tblInd w:w="0" w:type="dxa"/>
-      <w:tblCellMar>
-        <w:top w:w="0" w:type="dxa"/>
-        <w:left w:w="108" w:type="dxa"/>
-        <w:bottom w:w="0" w:type="dxa"/>
-        <w:right w:w="108" w:type="dxa"/>
-      </w:tblCellMar>
+      <w:tblBorders>
+        <w:top w:val="single" w:sz="4" w:space="0" w:color="auto"/>
+        <w:left w:val="single" w:sz="4" w:space="0" w:color="auto"/>
+        <w:bottom w:val="single" w:sz="4" w:space="0" w:color="auto"/>
+        <w:right w:val="single" w:sz="4" w:space="0" w:color="auto"/>
+        <w:insideH w:val="single" w:sz="4" w:space="0" w:color="auto"/>
+        <w:insideV w:val="single" w:sz="4" w:space="0" w:color="auto"/>
+      </w:tblBorders>
     </w:tblPr>
-  </w:style>
-  <w:style w:type="numbering" w:default="1" w:styleId="NoList">
-    <w:name w:val="No List"/>
-    <w:uiPriority w:val="99"/>
-    <w:semiHidden/>
-    <w:unhideWhenUsed/>
   </w:style>
 </w:styles>
 </file>
@@ -3558,7 +3774,7 @@
   <a:extraClrSchemeLst/>
   <a:extLst>
     <a:ext uri="{05A4C25C-085E-4340-85A3-A5531E510DB2}">
-      <thm15:themeFamily xmlns:thm15="http://schemas.microsoft.com/office/thememl/2012/main" xmlns="" name="Office Theme" id="{62F939B6-93AF-4DB8-9C6B-D6C7DFDC589F}" vid="{4A3C46E8-61CC-4603-A589-7422A47A8E4A}"/>
+      <thm15:themeFamily xmlns:thm15="http://schemas.microsoft.com/office/thememl/2012/main" name="Office Theme" id="{62F939B6-93AF-4DB8-9C6B-D6C7DFDC589F}" vid="{4A3C46E8-61CC-4603-A589-7422A47A8E4A}"/>
     </a:ext>
   </a:extLst>
 </a:theme>
@@ -3569,7 +3785,7 @@
 </file>
 
 <file path=customXml/itemProps1.xml><?xml version="1.0" encoding="utf-8"?>
-<ds:datastoreItem xmlns:ds="http://schemas.openxmlformats.org/officeDocument/2006/customXml" ds:itemID="{37E17853-C114-446A-A677-41E20473D42C}">
+<ds:datastoreItem xmlns:ds="http://schemas.openxmlformats.org/officeDocument/2006/customXml" ds:itemID="{20B0293A-7561-4A96-8B17-F407F2C95615}">
   <ds:schemaRefs>
     <ds:schemaRef ds:uri="http://schemas.openxmlformats.org/officeDocument/2006/bibliography"/>
   </ds:schemaRefs>
